--- a/GIT Tutorial.docx
+++ b/GIT Tutorial.docx
@@ -4,15 +4,7 @@
   <w:body>
     <w:p>
       <w:r>
-        <w:t xml:space="preserve">Git is the free and </w:t>
-      </w:r>
-      <w:proofErr w:type="gramStart"/>
-      <w:r>
-        <w:t>open source</w:t>
-      </w:r>
-      <w:proofErr w:type="gramEnd"/>
-      <w:r>
-        <w:t xml:space="preserve"> distributed version control system that’s responsible for everything GitHub related that happens locally on your computer.</w:t>
+        <w:t>Git is the free and open source distributed version control system that’s responsible for everything GitHub related that happens locally on your computer.</w:t>
       </w:r>
     </w:p>
     <w:p/>
@@ -23,24 +15,14 @@
     </w:p>
     <w:p>
       <w:r>
-        <w:t xml:space="preserve">Configuring user information used across all local </w:t>
-      </w:r>
-      <w:proofErr w:type="gramStart"/>
-      <w:r>
-        <w:t>repositories</w:t>
-      </w:r>
-      <w:proofErr w:type="gramEnd"/>
-    </w:p>
-    <w:p/>
-    <w:p>
-      <w:r>
-        <w:t xml:space="preserve">set a name that is identifiable for credit when review version </w:t>
-      </w:r>
-      <w:proofErr w:type="gramStart"/>
-      <w:r>
-        <w:t>history</w:t>
-      </w:r>
-      <w:proofErr w:type="gramEnd"/>
+        <w:t>Configuring user information used across all local repositories</w:t>
+      </w:r>
+    </w:p>
+    <w:p/>
+    <w:p>
+      <w:r>
+        <w:t>set a name that is identifiable for credit when review version history</w:t>
+      </w:r>
     </w:p>
     <w:p>
       <w:pPr>
@@ -54,51 +36,14 @@
           <w:i/>
           <w:iCs/>
         </w:rPr>
-        <w:t>git config --global user.name “[</w:t>
-      </w:r>
-      <w:proofErr w:type="spellStart"/>
-      <w:r>
-        <w:rPr>
-          <w:i/>
-          <w:iCs/>
-        </w:rPr>
-        <w:t>firstname</w:t>
-      </w:r>
-      <w:proofErr w:type="spellEnd"/>
-      <w:r>
-        <w:rPr>
-          <w:i/>
-          <w:iCs/>
-        </w:rPr>
-        <w:t xml:space="preserve"> </w:t>
-      </w:r>
-      <w:proofErr w:type="spellStart"/>
-      <w:r>
-        <w:rPr>
-          <w:i/>
-          <w:iCs/>
-        </w:rPr>
-        <w:t>lastname</w:t>
-      </w:r>
-      <w:proofErr w:type="spellEnd"/>
-      <w:r>
-        <w:rPr>
-          <w:i/>
-          <w:iCs/>
-        </w:rPr>
-        <w:t>]”</w:t>
-      </w:r>
-    </w:p>
-    <w:p/>
-    <w:p>
-      <w:r>
-        <w:t xml:space="preserve">set an email address that will be associated with each history </w:t>
-      </w:r>
-      <w:proofErr w:type="gramStart"/>
-      <w:r>
-        <w:t>marker</w:t>
-      </w:r>
-      <w:proofErr w:type="gramEnd"/>
+        <w:t>git config --global user.name “[firstname lastname]”</w:t>
+      </w:r>
+    </w:p>
+    <w:p/>
+    <w:p>
+      <w:r>
+        <w:t>set an email address that will be associated with each history marker</w:t>
+      </w:r>
     </w:p>
     <w:p>
       <w:pPr>
@@ -112,71 +57,30 @@
           <w:i/>
           <w:iCs/>
         </w:rPr>
-        <w:t xml:space="preserve">git config --global </w:t>
-      </w:r>
-      <w:proofErr w:type="spellStart"/>
-      <w:proofErr w:type="gramStart"/>
-      <w:r>
-        <w:rPr>
-          <w:i/>
-          <w:iCs/>
-        </w:rPr>
-        <w:t>user.email</w:t>
-      </w:r>
-      <w:proofErr w:type="spellEnd"/>
-      <w:proofErr w:type="gramEnd"/>
-      <w:r>
-        <w:rPr>
-          <w:i/>
-          <w:iCs/>
-        </w:rPr>
-        <w:t xml:space="preserve"> “[valid-email]”</w:t>
-      </w:r>
-    </w:p>
-    <w:p/>
-    <w:p>
-      <w:r>
-        <w:t xml:space="preserve">set default branch </w:t>
-      </w:r>
-      <w:proofErr w:type="gramStart"/>
-      <w:r>
-        <w:t>name</w:t>
-      </w:r>
-      <w:proofErr w:type="gramEnd"/>
-    </w:p>
-    <w:p>
-      <w:r>
-        <w:t xml:space="preserve">git config --global </w:t>
-      </w:r>
-      <w:proofErr w:type="spellStart"/>
-      <w:r>
-        <w:t>init.default</w:t>
-      </w:r>
-      <w:proofErr w:type="spellEnd"/>
-      <w:r>
-        <w:t xml:space="preserve"> branch main</w:t>
-      </w:r>
-    </w:p>
-    <w:p/>
-    <w:p>
-      <w:r>
-        <w:t xml:space="preserve">get more help about a specific </w:t>
-      </w:r>
-      <w:proofErr w:type="gramStart"/>
-      <w:r>
-        <w:t>command</w:t>
-      </w:r>
-      <w:proofErr w:type="gramEnd"/>
-    </w:p>
-    <w:p>
-      <w:r>
-        <w:t xml:space="preserve">git help command – git help </w:t>
-      </w:r>
-      <w:proofErr w:type="gramStart"/>
-      <w:r>
-        <w:t>config</w:t>
-      </w:r>
-      <w:proofErr w:type="gramEnd"/>
+        <w:t>git config --global user.email “[valid-email]”</w:t>
+      </w:r>
+    </w:p>
+    <w:p/>
+    <w:p>
+      <w:r>
+        <w:t>set default branch name</w:t>
+      </w:r>
+    </w:p>
+    <w:p>
+      <w:r>
+        <w:t>git config --global init.default branch main</w:t>
+      </w:r>
+    </w:p>
+    <w:p/>
+    <w:p>
+      <w:r>
+        <w:t>get more help about a specific command</w:t>
+      </w:r>
+    </w:p>
+    <w:p>
+      <w:r>
+        <w:t>git help command – git help config</w:t>
+      </w:r>
     </w:p>
     <w:p/>
     <w:p>
@@ -186,37 +90,19 @@
     </w:p>
     <w:p>
       <w:r>
-        <w:t xml:space="preserve">Configuring user information, </w:t>
-      </w:r>
-      <w:proofErr w:type="gramStart"/>
-      <w:r>
-        <w:t>initializing</w:t>
-      </w:r>
-      <w:proofErr w:type="gramEnd"/>
-      <w:r>
-        <w:t xml:space="preserve"> and cloning repositories</w:t>
-      </w:r>
-    </w:p>
-    <w:p/>
-    <w:p>
-      <w:r>
-        <w:t xml:space="preserve">initialize an existing directory as a Git </w:t>
-      </w:r>
-      <w:proofErr w:type="gramStart"/>
-      <w:r>
-        <w:t>repository</w:t>
-      </w:r>
-      <w:proofErr w:type="gramEnd"/>
-    </w:p>
-    <w:p>
-      <w:r>
-        <w:t xml:space="preserve">git </w:t>
-      </w:r>
-      <w:proofErr w:type="spellStart"/>
-      <w:r>
-        <w:t>init</w:t>
-      </w:r>
-      <w:proofErr w:type="spellEnd"/>
+        <w:t>Configuring user information, initializing and cloning repositories</w:t>
+      </w:r>
+    </w:p>
+    <w:p/>
+    <w:p>
+      <w:r>
+        <w:t>initialize an existing directory as a Git repository</w:t>
+      </w:r>
+    </w:p>
+    <w:p>
+      <w:r>
+        <w:t>git init</w:t>
+      </w:r>
     </w:p>
     <w:p/>
     <w:p/>
@@ -233,13 +119,8 @@
     <w:p/>
     <w:p>
       <w:r>
-        <w:t xml:space="preserve">show modified files in working directory, staged for your next </w:t>
-      </w:r>
-      <w:proofErr w:type="gramStart"/>
-      <w:r>
-        <w:t>commit</w:t>
-      </w:r>
-      <w:proofErr w:type="gramEnd"/>
+        <w:t>show modified files in working directory, staged for your next commit</w:t>
+      </w:r>
     </w:p>
     <w:p>
       <w:r>
@@ -253,13 +134,8 @@
         <w:t>add a file as it looks now to your next commit (stage)</w:t>
       </w:r>
       <w:r>
-        <w:t xml:space="preserve"> – track a </w:t>
-      </w:r>
-      <w:proofErr w:type="gramStart"/>
-      <w:r>
-        <w:t>file</w:t>
-      </w:r>
-      <w:proofErr w:type="gramEnd"/>
+        <w:t xml:space="preserve"> – track a file</w:t>
+      </w:r>
     </w:p>
     <w:p>
       <w:r>
@@ -269,35 +145,18 @@
     <w:p/>
     <w:p>
       <w:r>
-        <w:t xml:space="preserve">track all files in an entire </w:t>
-      </w:r>
-      <w:proofErr w:type="spellStart"/>
-      <w:proofErr w:type="gramStart"/>
-      <w:r>
-        <w:t>directoty</w:t>
-      </w:r>
-      <w:proofErr w:type="spellEnd"/>
-      <w:proofErr w:type="gramEnd"/>
-    </w:p>
-    <w:p>
-      <w:r>
-        <w:t xml:space="preserve">git </w:t>
-      </w:r>
-      <w:proofErr w:type="gramStart"/>
-      <w:r>
-        <w:t>add .</w:t>
-      </w:r>
-      <w:proofErr w:type="gramEnd"/>
-    </w:p>
-    <w:p>
-      <w:r>
-        <w:t>git add --</w:t>
-      </w:r>
-      <w:proofErr w:type="gramStart"/>
-      <w:r>
-        <w:t>all</w:t>
-      </w:r>
-      <w:proofErr w:type="gramEnd"/>
+        <w:t>track all files in an entire directoty</w:t>
+      </w:r>
+    </w:p>
+    <w:p>
+      <w:r>
+        <w:t>git add .</w:t>
+      </w:r>
+    </w:p>
+    <w:p>
+      <w:r>
+        <w:t>git add --all</w:t>
+      </w:r>
     </w:p>
     <w:p>
       <w:r>
@@ -307,13 +166,8 @@
     <w:p/>
     <w:p>
       <w:r>
-        <w:t xml:space="preserve">untrack a </w:t>
-      </w:r>
-      <w:proofErr w:type="gramStart"/>
-      <w:r>
-        <w:t>file</w:t>
-      </w:r>
-      <w:proofErr w:type="gramEnd"/>
+        <w:t>untrack a file</w:t>
+      </w:r>
     </w:p>
     <w:p>
       <w:r>
@@ -324,7 +178,110 @@
       </w:r>
     </w:p>
     <w:p/>
-    <w:p/>
+    <w:p>
+      <w:r>
+        <w:t>commit your staged content as a new commit snapshot</w:t>
+      </w:r>
+    </w:p>
+    <w:p>
+      <w:r>
+        <w:t>git commit -m “[descriptive message]”</w:t>
+      </w:r>
+    </w:p>
+    <w:p/>
+    <w:p>
+      <w:r>
+        <w:t>diff of what is changed but not staged</w:t>
+      </w:r>
+    </w:p>
+    <w:p>
+      <w:r>
+        <w:t>git diff</w:t>
+      </w:r>
+    </w:p>
+    <w:p/>
+    <w:p>
+      <w:r>
+        <w:t>diff of what is staged but not yet committed</w:t>
+      </w:r>
+    </w:p>
+    <w:p>
+      <w:r>
+        <w:t xml:space="preserve">git diff </w:t>
+      </w:r>
+      <w:r>
+        <w:t>–</w:t>
+      </w:r>
+      <w:r>
+        <w:t>staged</w:t>
+      </w:r>
+    </w:p>
+    <w:p/>
+    <w:p>
+      <w:r>
+        <w:t>unstage a file while retaining the changes in working directory</w:t>
+      </w:r>
+    </w:p>
+    <w:p>
+      <w:r>
+        <w:t>git reset [file]</w:t>
+      </w:r>
+    </w:p>
+    <w:p/>
+    <w:p>
+      <w:r>
+        <w:t>Uncommit a file – back to staging</w:t>
+      </w:r>
+    </w:p>
+    <w:p/>
+    <w:p>
+      <w:r>
+        <w:t>Get git version</w:t>
+      </w:r>
+    </w:p>
+    <w:p>
+      <w:r>
+        <w:t>git version</w:t>
+      </w:r>
+    </w:p>
+    <w:p/>
+    <w:p>
+      <w:r>
+        <w:t xml:space="preserve">Update GIT </w:t>
+      </w:r>
+    </w:p>
+    <w:p>
+      <w:r>
+        <w:t>git update-git-for-windows</w:t>
+      </w:r>
+    </w:p>
+    <w:p/>
+    <w:p>
+      <w:r>
+        <w:lastRenderedPageBreak/>
+        <w:t>Conclusion</w:t>
+      </w:r>
+    </w:p>
+    <w:p>
+      <w:r>
+        <w:t>On Git there 3 environments:</w:t>
+      </w:r>
+    </w:p>
+    <w:p>
+      <w:r>
+        <w:t>Working files</w:t>
+      </w:r>
+    </w:p>
+    <w:p>
+      <w:r>
+        <w:t>Staging</w:t>
+      </w:r>
+    </w:p>
+    <w:p>
+      <w:r>
+        <w:t>Commit</w:t>
+      </w:r>
+    </w:p>
     <w:p/>
     <w:sectPr>
       <w:pgSz w:w="11906" w:h="16838"/>

--- a/GIT Tutorial.docx
+++ b/GIT Tutorial.docx
@@ -230,12 +230,47 @@
     <w:p/>
     <w:p>
       <w:r>
-        <w:t>Uncommit a file – back to staging</w:t>
-      </w:r>
-    </w:p>
-    <w:p/>
-    <w:p>
-      <w:r>
+        <w:t>u</w:t>
+      </w:r>
+      <w:r>
+        <w:t>n</w:t>
+      </w:r>
+      <w:r>
+        <w:t>stage</w:t>
+      </w:r>
+      <w:r>
+        <w:t xml:space="preserve"> a file – back to staging</w:t>
+      </w:r>
+      <w:r>
+        <w:t>, reverting the add action.</w:t>
+      </w:r>
+    </w:p>
+    <w:p>
+      <w:r>
+        <w:t>git restore –staged [file]</w:t>
+      </w:r>
+    </w:p>
+    <w:p/>
+    <w:p>
+      <w:r>
+        <w:t>step over staging phase – moving from working area to commit without passing in staging</w:t>
+      </w:r>
+    </w:p>
+    <w:p>
+      <w:r>
+        <w:t>git commit -a -m “update file with new commands”</w:t>
+      </w:r>
+    </w:p>
+    <w:p/>
+    <w:p/>
+    <w:p>
+      <w:r>
+        <w:t>Administration GIT</w:t>
+      </w:r>
+    </w:p>
+    <w:p>
+      <w:r>
+        <w:lastRenderedPageBreak/>
         <w:t>Get git version</w:t>
       </w:r>
     </w:p>
@@ -258,7 +293,6 @@
     <w:p/>
     <w:p>
       <w:r>
-        <w:lastRenderedPageBreak/>
         <w:t>Conclusion</w:t>
       </w:r>
     </w:p>

--- a/GIT Tutorial.docx
+++ b/GIT Tutorial.docx
@@ -262,6 +262,30 @@
       </w:r>
     </w:p>
     <w:p/>
+    <w:p>
+      <w:r>
+        <w:t>TRACKING PATH CHANGES</w:t>
+      </w:r>
+    </w:p>
+    <w:p>
+      <w:r>
+        <w:t>Versioning file removes and path changes</w:t>
+      </w:r>
+    </w:p>
+    <w:p>
+      <w:r>
+        <w:lastRenderedPageBreak/>
+        <w:t>git rm [file]</w:t>
+      </w:r>
+    </w:p>
+    <w:p>
+      <w:r>
+        <w:t>delete the file from project and stage the removal for commit</w:t>
+      </w:r>
+      <w:r>
+        <w:t xml:space="preserve"> – only works wheb the file is in the commit area. Be careful because it remover the from the working area</w:t>
+      </w:r>
+    </w:p>
     <w:p/>
     <w:p>
       <w:r>
@@ -270,7 +294,6 @@
     </w:p>
     <w:p>
       <w:r>
-        <w:lastRenderedPageBreak/>
         <w:t>Get git version</w:t>
       </w:r>
     </w:p>

--- a/GIT Tutorial.docx
+++ b/GIT Tutorial.docx
@@ -36,7 +36,39 @@
           <w:i/>
           <w:iCs/>
         </w:rPr>
-        <w:t>git config --global user.name “[firstname lastname]”</w:t>
+        <w:t>git config --global user.name “[</w:t>
+      </w:r>
+      <w:proofErr w:type="spellStart"/>
+      <w:r>
+        <w:rPr>
+          <w:i/>
+          <w:iCs/>
+        </w:rPr>
+        <w:t>firstname</w:t>
+      </w:r>
+      <w:proofErr w:type="spellEnd"/>
+      <w:r>
+        <w:rPr>
+          <w:i/>
+          <w:iCs/>
+        </w:rPr>
+        <w:t xml:space="preserve"> </w:t>
+      </w:r>
+      <w:proofErr w:type="spellStart"/>
+      <w:r>
+        <w:rPr>
+          <w:i/>
+          <w:iCs/>
+        </w:rPr>
+        <w:t>lastname</w:t>
+      </w:r>
+      <w:proofErr w:type="spellEnd"/>
+      <w:r>
+        <w:rPr>
+          <w:i/>
+          <w:iCs/>
+        </w:rPr>
+        <w:t>]”</w:t>
       </w:r>
     </w:p>
     <w:p/>
@@ -57,7 +89,23 @@
           <w:i/>
           <w:iCs/>
         </w:rPr>
-        <w:t>git config --global user.email “[valid-email]”</w:t>
+        <w:t xml:space="preserve">git config --global </w:t>
+      </w:r>
+      <w:proofErr w:type="spellStart"/>
+      <w:r>
+        <w:rPr>
+          <w:i/>
+          <w:iCs/>
+        </w:rPr>
+        <w:t>user.email</w:t>
+      </w:r>
+      <w:proofErr w:type="spellEnd"/>
+      <w:r>
+        <w:rPr>
+          <w:i/>
+          <w:iCs/>
+        </w:rPr>
+        <w:t xml:space="preserve"> “[valid-email]”</w:t>
       </w:r>
     </w:p>
     <w:p/>
@@ -68,7 +116,15 @@
     </w:p>
     <w:p>
       <w:r>
-        <w:t>git config --global init.default branch main</w:t>
+        <w:t xml:space="preserve">git config --global </w:t>
+      </w:r>
+      <w:proofErr w:type="spellStart"/>
+      <w:r>
+        <w:t>init.default</w:t>
+      </w:r>
+      <w:proofErr w:type="spellEnd"/>
+      <w:r>
+        <w:t xml:space="preserve"> branch main</w:t>
       </w:r>
     </w:p>
     <w:p/>
@@ -101,8 +157,13 @@
     </w:p>
     <w:p>
       <w:r>
-        <w:t>git init</w:t>
-      </w:r>
+        <w:t xml:space="preserve">git </w:t>
+      </w:r>
+      <w:proofErr w:type="spellStart"/>
+      <w:r>
+        <w:t>init</w:t>
+      </w:r>
+      <w:proofErr w:type="spellEnd"/>
     </w:p>
     <w:p/>
     <w:p/>
@@ -145,8 +206,13 @@
     <w:p/>
     <w:p>
       <w:r>
-        <w:t>track all files in an entire directoty</w:t>
-      </w:r>
+        <w:t xml:space="preserve">track all files in an entire </w:t>
+      </w:r>
+      <w:proofErr w:type="spellStart"/>
+      <w:r>
+        <w:t>directoty</w:t>
+      </w:r>
+      <w:proofErr w:type="spellEnd"/>
     </w:p>
     <w:p>
       <w:r>
@@ -218,8 +284,13 @@
     </w:p>
     <w:p/>
     <w:p>
-      <w:r>
-        <w:t>unstage a file while retaining the changes in working directory</w:t>
+      <w:proofErr w:type="spellStart"/>
+      <w:r>
+        <w:t>unstage</w:t>
+      </w:r>
+      <w:proofErr w:type="spellEnd"/>
+      <w:r>
+        <w:t xml:space="preserve"> a file while retaining the changes in working directory</w:t>
       </w:r>
     </w:p>
     <w:p>
@@ -229,6 +300,7 @@
     </w:p>
     <w:p/>
     <w:p>
+      <w:proofErr w:type="spellStart"/>
       <w:r>
         <w:t>u</w:t>
       </w:r>
@@ -238,6 +310,7 @@
       <w:r>
         <w:t>stage</w:t>
       </w:r>
+      <w:proofErr w:type="spellEnd"/>
       <w:r>
         <w:t xml:space="preserve"> a file – back to staging</w:t>
       </w:r>
@@ -275,15 +348,34 @@
     <w:p>
       <w:r>
         <w:lastRenderedPageBreak/>
+        <w:t xml:space="preserve">delete the file from project and stage the removal for commit – only works </w:t>
+      </w:r>
+      <w:proofErr w:type="spellStart"/>
+      <w:r>
+        <w:t>wheb</w:t>
+      </w:r>
+      <w:proofErr w:type="spellEnd"/>
+      <w:r>
+        <w:t xml:space="preserve"> the file is in the commit area. Be careful because it remover the from the working area</w:t>
+      </w:r>
+    </w:p>
+    <w:p>
+      <w:r>
         <w:t>git rm [file]</w:t>
       </w:r>
     </w:p>
-    <w:p>
-      <w:r>
-        <w:t>delete the file from project and stage the removal for commit</w:t>
-      </w:r>
-      <w:r>
-        <w:t xml:space="preserve"> – only works wheb the file is in the commit area. Be careful because it remover the from the working area</w:t>
+    <w:p/>
+    <w:p>
+      <w:r>
+        <w:t xml:space="preserve">recover a deleted file </w:t>
+      </w:r>
+    </w:p>
+    <w:p>
+      <w:r>
+        <w:t xml:space="preserve">git restore </w:t>
+      </w:r>
+      <w:r>
+        <w:t>[file]</w:t>
       </w:r>
     </w:p>
     <w:p/>

--- a/GIT Tutorial.docx
+++ b/GIT Tutorial.docx
@@ -36,39 +36,7 @@
           <w:i/>
           <w:iCs/>
         </w:rPr>
-        <w:t>git config --global user.name “[</w:t>
-      </w:r>
-      <w:proofErr w:type="spellStart"/>
-      <w:r>
-        <w:rPr>
-          <w:i/>
-          <w:iCs/>
-        </w:rPr>
-        <w:t>firstname</w:t>
-      </w:r>
-      <w:proofErr w:type="spellEnd"/>
-      <w:r>
-        <w:rPr>
-          <w:i/>
-          <w:iCs/>
-        </w:rPr>
-        <w:t xml:space="preserve"> </w:t>
-      </w:r>
-      <w:proofErr w:type="spellStart"/>
-      <w:r>
-        <w:rPr>
-          <w:i/>
-          <w:iCs/>
-        </w:rPr>
-        <w:t>lastname</w:t>
-      </w:r>
-      <w:proofErr w:type="spellEnd"/>
-      <w:r>
-        <w:rPr>
-          <w:i/>
-          <w:iCs/>
-        </w:rPr>
-        <w:t>]”</w:t>
+        <w:t>git config --global user.name “[firstname lastname]”</w:t>
       </w:r>
     </w:p>
     <w:p/>
@@ -89,23 +57,7 @@
           <w:i/>
           <w:iCs/>
         </w:rPr>
-        <w:t xml:space="preserve">git config --global </w:t>
-      </w:r>
-      <w:proofErr w:type="spellStart"/>
-      <w:r>
-        <w:rPr>
-          <w:i/>
-          <w:iCs/>
-        </w:rPr>
-        <w:t>user.email</w:t>
-      </w:r>
-      <w:proofErr w:type="spellEnd"/>
-      <w:r>
-        <w:rPr>
-          <w:i/>
-          <w:iCs/>
-        </w:rPr>
-        <w:t xml:space="preserve"> “[valid-email]”</w:t>
+        <w:t>git config --global user.email “[valid-email]”</w:t>
       </w:r>
     </w:p>
     <w:p/>
@@ -116,15 +68,7 @@
     </w:p>
     <w:p>
       <w:r>
-        <w:t xml:space="preserve">git config --global </w:t>
-      </w:r>
-      <w:proofErr w:type="spellStart"/>
-      <w:r>
-        <w:t>init.default</w:t>
-      </w:r>
-      <w:proofErr w:type="spellEnd"/>
-      <w:r>
-        <w:t xml:space="preserve"> branch main</w:t>
+        <w:t>git config --global init.default branch main</w:t>
       </w:r>
     </w:p>
     <w:p/>
@@ -157,13 +101,8 @@
     </w:p>
     <w:p>
       <w:r>
-        <w:t xml:space="preserve">git </w:t>
-      </w:r>
-      <w:proofErr w:type="spellStart"/>
-      <w:r>
-        <w:t>init</w:t>
-      </w:r>
-      <w:proofErr w:type="spellEnd"/>
+        <w:t>git init</w:t>
+      </w:r>
     </w:p>
     <w:p/>
     <w:p/>
@@ -206,13 +145,8 @@
     <w:p/>
     <w:p>
       <w:r>
-        <w:t xml:space="preserve">track all files in an entire </w:t>
-      </w:r>
-      <w:proofErr w:type="spellStart"/>
-      <w:r>
-        <w:t>directoty</w:t>
-      </w:r>
-      <w:proofErr w:type="spellEnd"/>
+        <w:t>track all files in an entire directoty</w:t>
+      </w:r>
     </w:p>
     <w:p>
       <w:r>
@@ -284,13 +218,8 @@
     </w:p>
     <w:p/>
     <w:p>
-      <w:proofErr w:type="spellStart"/>
-      <w:r>
-        <w:t>unstage</w:t>
-      </w:r>
-      <w:proofErr w:type="spellEnd"/>
-      <w:r>
-        <w:t xml:space="preserve"> a file while retaining the changes in working directory</w:t>
+      <w:r>
+        <w:t>unstage a file while retaining the changes in working directory</w:t>
       </w:r>
     </w:p>
     <w:p>
@@ -300,7 +229,6 @@
     </w:p>
     <w:p/>
     <w:p>
-      <w:proofErr w:type="spellStart"/>
       <w:r>
         <w:t>u</w:t>
       </w:r>
@@ -310,7 +238,6 @@
       <w:r>
         <w:t>stage</w:t>
       </w:r>
-      <w:proofErr w:type="spellEnd"/>
       <w:r>
         <w:t xml:space="preserve"> a file – back to staging</w:t>
       </w:r>
@@ -348,15 +275,7 @@
     <w:p>
       <w:r>
         <w:lastRenderedPageBreak/>
-        <w:t xml:space="preserve">delete the file from project and stage the removal for commit – only works </w:t>
-      </w:r>
-      <w:proofErr w:type="spellStart"/>
-      <w:r>
-        <w:t>wheb</w:t>
-      </w:r>
-      <w:proofErr w:type="spellEnd"/>
-      <w:r>
-        <w:t xml:space="preserve"> the file is in the commit area. Be careful because it remover the from the working area</w:t>
+        <w:t>delete the file from project and stage the removal for commit – only works wheb the file is in the commit area. Be careful because it remover the from the working area</w:t>
       </w:r>
     </w:p>
     <w:p>
@@ -376,6 +295,17 @@
       </w:r>
       <w:r>
         <w:t>[file]</w:t>
+      </w:r>
+    </w:p>
+    <w:p/>
+    <w:p>
+      <w:r>
+        <w:t>change an existing file path and stage the move</w:t>
+      </w:r>
+    </w:p>
+    <w:p>
+      <w:r>
+        <w:t>git mv [existing-path] [new-path]</w:t>
       </w:r>
     </w:p>
     <w:p/>

--- a/GIT Tutorial.docx
+++ b/GIT Tutorial.docx
@@ -309,8 +309,90 @@
       </w:r>
     </w:p>
     <w:p/>
-    <w:p>
-      <w:r>
+    <w:p/>
+    <w:p>
+      <w:r>
+        <w:t>INSPECT &amp; COMPARE</w:t>
+      </w:r>
+    </w:p>
+    <w:p>
+      <w:r>
+        <w:t>Examining logs, diffs and object information</w:t>
+      </w:r>
+    </w:p>
+    <w:p/>
+    <w:p>
+      <w:r>
+        <w:t>show the commit history for the currently active branch</w:t>
+      </w:r>
+    </w:p>
+    <w:p>
+      <w:r>
+        <w:t>git log</w:t>
+      </w:r>
+    </w:p>
+    <w:p/>
+    <w:p>
+      <w:r>
+        <w:t>show the commit history for the currently branch abbreviated</w:t>
+      </w:r>
+    </w:p>
+    <w:p>
+      <w:r>
+        <w:t xml:space="preserve">git log </w:t>
+      </w:r>
+      <w:r>
+        <w:t>–</w:t>
+      </w:r>
+      <w:r>
+        <w:t>oneline</w:t>
+      </w:r>
+    </w:p>
+    <w:p/>
+    <w:p>
+      <w:r>
+        <w:t>jump back to previous commands</w:t>
+      </w:r>
+    </w:p>
+    <w:p>
+      <w:r>
+        <w:t>git reset [id]</w:t>
+      </w:r>
+    </w:p>
+    <w:p/>
+    <w:p>
+      <w:r>
+        <w:t>update last commit comment – not the commit</w:t>
+      </w:r>
+    </w:p>
+    <w:p>
+      <w:r>
+        <w:t xml:space="preserve">git commit -m "updating comment" </w:t>
+      </w:r>
+      <w:r>
+        <w:t>–</w:t>
+      </w:r>
+      <w:r>
+        <w:t>amend</w:t>
+      </w:r>
+    </w:p>
+    <w:p/>
+    <w:p>
+      <w:r>
+        <w:t>look for details of what was changed</w:t>
+      </w:r>
+    </w:p>
+    <w:p>
+      <w:r>
+        <w:t xml:space="preserve">git log -p </w:t>
+      </w:r>
+    </w:p>
+    <w:p/>
+    <w:p/>
+    <w:p/>
+    <w:p>
+      <w:r>
+        <w:lastRenderedPageBreak/>
         <w:t>Administration GIT</w:t>
       </w:r>
     </w:p>

--- a/GIT Tutorial.docx
+++ b/GIT Tutorial.docx
@@ -388,11 +388,74 @@
       </w:r>
     </w:p>
     <w:p/>
-    <w:p/>
-    <w:p/>
+    <w:p>
+      <w:r>
+        <w:t>BRANCH &amp; MERGE</w:t>
+      </w:r>
+    </w:p>
+    <w:p>
+      <w:r>
+        <w:t>Isolating work in branches, changing context, and integrating changes</w:t>
+      </w:r>
+    </w:p>
     <w:p>
       <w:r>
         <w:lastRenderedPageBreak/>
+        <w:t>list your branches. a * will appear next to the currently active branch</w:t>
+      </w:r>
+    </w:p>
+    <w:p>
+      <w:r>
+        <w:t>git branch</w:t>
+      </w:r>
+    </w:p>
+    <w:p/>
+    <w:p>
+      <w:r>
+        <w:t>create a new branch at the current commit</w:t>
+      </w:r>
+    </w:p>
+    <w:p>
+      <w:r>
+        <w:t>git branch [branch-name]</w:t>
+      </w:r>
+    </w:p>
+    <w:p/>
+    <w:p>
+      <w:r>
+        <w:t>switch to another branch</w:t>
+      </w:r>
+    </w:p>
+    <w:p>
+      <w:r>
+        <w:t>git switch [branch name]</w:t>
+      </w:r>
+    </w:p>
+    <w:p/>
+    <w:p>
+      <w:r>
+        <w:t>switch to another branch and check it out into your working directory</w:t>
+      </w:r>
+    </w:p>
+    <w:p>
+      <w:r>
+        <w:t>git checkout</w:t>
+      </w:r>
+    </w:p>
+    <w:p/>
+    <w:p>
+      <w:r>
+        <w:t>merge the specified branch’s history into the current one</w:t>
+      </w:r>
+    </w:p>
+    <w:p>
+      <w:r>
+        <w:t>git merge [branch]</w:t>
+      </w:r>
+    </w:p>
+    <w:p/>
+    <w:p>
+      <w:r>
         <w:t>Administration GIT</w:t>
       </w:r>
     </w:p>

--- a/GIT Tutorial.docx
+++ b/GIT Tutorial.docx
@@ -4,7 +4,15 @@
   <w:body>
     <w:p>
       <w:r>
-        <w:t>Git is the free and open source distributed version control system that’s responsible for everything GitHub related that happens locally on your computer.</w:t>
+        <w:t xml:space="preserve">Git is the free and </w:t>
+      </w:r>
+      <w:proofErr w:type="gramStart"/>
+      <w:r>
+        <w:t>open source</w:t>
+      </w:r>
+      <w:proofErr w:type="gramEnd"/>
+      <w:r>
+        <w:t xml:space="preserve"> distributed version control system that’s responsible for everything GitHub related that happens locally on your computer.</w:t>
       </w:r>
     </w:p>
     <w:p/>
@@ -15,14 +23,24 @@
     </w:p>
     <w:p>
       <w:r>
-        <w:t>Configuring user information used across all local repositories</w:t>
-      </w:r>
-    </w:p>
-    <w:p/>
-    <w:p>
-      <w:r>
-        <w:t>set a name that is identifiable for credit when review version history</w:t>
-      </w:r>
+        <w:t xml:space="preserve">Configuring user information used across all local </w:t>
+      </w:r>
+      <w:proofErr w:type="gramStart"/>
+      <w:r>
+        <w:t>repositories</w:t>
+      </w:r>
+      <w:proofErr w:type="gramEnd"/>
+    </w:p>
+    <w:p/>
+    <w:p>
+      <w:r>
+        <w:t xml:space="preserve">set a name that is identifiable for credit when review version </w:t>
+      </w:r>
+      <w:proofErr w:type="gramStart"/>
+      <w:r>
+        <w:t>history</w:t>
+      </w:r>
+      <w:proofErr w:type="gramEnd"/>
     </w:p>
     <w:p>
       <w:pPr>
@@ -36,14 +54,51 @@
           <w:i/>
           <w:iCs/>
         </w:rPr>
-        <w:t>git config --global user.name “[firstname lastname]”</w:t>
-      </w:r>
-    </w:p>
-    <w:p/>
-    <w:p>
-      <w:r>
-        <w:t>set an email address that will be associated with each history marker</w:t>
-      </w:r>
+        <w:t>git config --global user.name “[</w:t>
+      </w:r>
+      <w:proofErr w:type="spellStart"/>
+      <w:r>
+        <w:rPr>
+          <w:i/>
+          <w:iCs/>
+        </w:rPr>
+        <w:t>firstname</w:t>
+      </w:r>
+      <w:proofErr w:type="spellEnd"/>
+      <w:r>
+        <w:rPr>
+          <w:i/>
+          <w:iCs/>
+        </w:rPr>
+        <w:t xml:space="preserve"> </w:t>
+      </w:r>
+      <w:proofErr w:type="spellStart"/>
+      <w:r>
+        <w:rPr>
+          <w:i/>
+          <w:iCs/>
+        </w:rPr>
+        <w:t>lastname</w:t>
+      </w:r>
+      <w:proofErr w:type="spellEnd"/>
+      <w:r>
+        <w:rPr>
+          <w:i/>
+          <w:iCs/>
+        </w:rPr>
+        <w:t>]”</w:t>
+      </w:r>
+    </w:p>
+    <w:p/>
+    <w:p>
+      <w:r>
+        <w:t xml:space="preserve">set an email address that will be associated with each history </w:t>
+      </w:r>
+      <w:proofErr w:type="gramStart"/>
+      <w:r>
+        <w:t>marker</w:t>
+      </w:r>
+      <w:proofErr w:type="gramEnd"/>
     </w:p>
     <w:p>
       <w:pPr>
@@ -57,30 +112,71 @@
           <w:i/>
           <w:iCs/>
         </w:rPr>
-        <w:t>git config --global user.email “[valid-email]”</w:t>
-      </w:r>
-    </w:p>
-    <w:p/>
-    <w:p>
-      <w:r>
-        <w:t>set default branch name</w:t>
-      </w:r>
-    </w:p>
-    <w:p>
-      <w:r>
-        <w:t>git config --global init.default branch main</w:t>
-      </w:r>
-    </w:p>
-    <w:p/>
-    <w:p>
-      <w:r>
-        <w:t>get more help about a specific command</w:t>
-      </w:r>
-    </w:p>
-    <w:p>
-      <w:r>
-        <w:t>git help command – git help config</w:t>
-      </w:r>
+        <w:t xml:space="preserve">git config --global </w:t>
+      </w:r>
+      <w:proofErr w:type="spellStart"/>
+      <w:proofErr w:type="gramStart"/>
+      <w:r>
+        <w:rPr>
+          <w:i/>
+          <w:iCs/>
+        </w:rPr>
+        <w:t>user.email</w:t>
+      </w:r>
+      <w:proofErr w:type="spellEnd"/>
+      <w:proofErr w:type="gramEnd"/>
+      <w:r>
+        <w:rPr>
+          <w:i/>
+          <w:iCs/>
+        </w:rPr>
+        <w:t xml:space="preserve"> “[valid-email]”</w:t>
+      </w:r>
+    </w:p>
+    <w:p/>
+    <w:p>
+      <w:r>
+        <w:t xml:space="preserve">set default branch </w:t>
+      </w:r>
+      <w:proofErr w:type="gramStart"/>
+      <w:r>
+        <w:t>name</w:t>
+      </w:r>
+      <w:proofErr w:type="gramEnd"/>
+    </w:p>
+    <w:p>
+      <w:r>
+        <w:t xml:space="preserve">git config --global </w:t>
+      </w:r>
+      <w:proofErr w:type="spellStart"/>
+      <w:r>
+        <w:t>init.default</w:t>
+      </w:r>
+      <w:proofErr w:type="spellEnd"/>
+      <w:r>
+        <w:t xml:space="preserve"> branch main</w:t>
+      </w:r>
+    </w:p>
+    <w:p/>
+    <w:p>
+      <w:r>
+        <w:t xml:space="preserve">get more help about a specific </w:t>
+      </w:r>
+      <w:proofErr w:type="gramStart"/>
+      <w:r>
+        <w:t>command</w:t>
+      </w:r>
+      <w:proofErr w:type="gramEnd"/>
+    </w:p>
+    <w:p>
+      <w:r>
+        <w:t xml:space="preserve">git help command – git help </w:t>
+      </w:r>
+      <w:proofErr w:type="gramStart"/>
+      <w:r>
+        <w:t>config</w:t>
+      </w:r>
+      <w:proofErr w:type="gramEnd"/>
     </w:p>
     <w:p/>
     <w:p>
@@ -90,19 +186,37 @@
     </w:p>
     <w:p>
       <w:r>
-        <w:t>Configuring user information, initializing and cloning repositories</w:t>
-      </w:r>
-    </w:p>
-    <w:p/>
-    <w:p>
-      <w:r>
-        <w:t>initialize an existing directory as a Git repository</w:t>
-      </w:r>
-    </w:p>
-    <w:p>
-      <w:r>
-        <w:t>git init</w:t>
-      </w:r>
+        <w:t xml:space="preserve">Configuring user information, </w:t>
+      </w:r>
+      <w:proofErr w:type="gramStart"/>
+      <w:r>
+        <w:t>initializing</w:t>
+      </w:r>
+      <w:proofErr w:type="gramEnd"/>
+      <w:r>
+        <w:t xml:space="preserve"> and cloning repositories</w:t>
+      </w:r>
+    </w:p>
+    <w:p/>
+    <w:p>
+      <w:r>
+        <w:t xml:space="preserve">initialize an existing directory as a Git </w:t>
+      </w:r>
+      <w:proofErr w:type="gramStart"/>
+      <w:r>
+        <w:t>repository</w:t>
+      </w:r>
+      <w:proofErr w:type="gramEnd"/>
+    </w:p>
+    <w:p>
+      <w:r>
+        <w:t xml:space="preserve">git </w:t>
+      </w:r>
+      <w:proofErr w:type="spellStart"/>
+      <w:r>
+        <w:t>init</w:t>
+      </w:r>
+      <w:proofErr w:type="spellEnd"/>
     </w:p>
     <w:p/>
     <w:p/>
@@ -119,8 +233,13 @@
     <w:p/>
     <w:p>
       <w:r>
-        <w:t>show modified files in working directory, staged for your next commit</w:t>
-      </w:r>
+        <w:t xml:space="preserve">show modified files in working directory, staged for your next </w:t>
+      </w:r>
+      <w:proofErr w:type="gramStart"/>
+      <w:r>
+        <w:t>commit</w:t>
+      </w:r>
+      <w:proofErr w:type="gramEnd"/>
     </w:p>
     <w:p>
       <w:r>
@@ -134,8 +253,13 @@
         <w:t>add a file as it looks now to your next commit (stage)</w:t>
       </w:r>
       <w:r>
-        <w:t xml:space="preserve"> – track a file</w:t>
-      </w:r>
+        <w:t xml:space="preserve"> – track a </w:t>
+      </w:r>
+      <w:proofErr w:type="gramStart"/>
+      <w:r>
+        <w:t>file</w:t>
+      </w:r>
+      <w:proofErr w:type="gramEnd"/>
     </w:p>
     <w:p>
       <w:r>
@@ -145,18 +269,35 @@
     <w:p/>
     <w:p>
       <w:r>
-        <w:t>track all files in an entire directoty</w:t>
-      </w:r>
-    </w:p>
-    <w:p>
-      <w:r>
-        <w:t>git add .</w:t>
-      </w:r>
-    </w:p>
-    <w:p>
-      <w:r>
-        <w:t>git add --all</w:t>
-      </w:r>
+        <w:t xml:space="preserve">track all files in an entire </w:t>
+      </w:r>
+      <w:proofErr w:type="spellStart"/>
+      <w:proofErr w:type="gramStart"/>
+      <w:r>
+        <w:t>directoty</w:t>
+      </w:r>
+      <w:proofErr w:type="spellEnd"/>
+      <w:proofErr w:type="gramEnd"/>
+    </w:p>
+    <w:p>
+      <w:r>
+        <w:t xml:space="preserve">git </w:t>
+      </w:r>
+      <w:proofErr w:type="gramStart"/>
+      <w:r>
+        <w:t>add .</w:t>
+      </w:r>
+      <w:proofErr w:type="gramEnd"/>
+    </w:p>
+    <w:p>
+      <w:r>
+        <w:t>git add --</w:t>
+      </w:r>
+      <w:proofErr w:type="gramStart"/>
+      <w:r>
+        <w:t>all</w:t>
+      </w:r>
+      <w:proofErr w:type="gramEnd"/>
     </w:p>
     <w:p>
       <w:r>
@@ -166,8 +307,13 @@
     <w:p/>
     <w:p>
       <w:r>
-        <w:t>untrack a file</w:t>
-      </w:r>
+        <w:t xml:space="preserve">untrack a </w:t>
+      </w:r>
+      <w:proofErr w:type="gramStart"/>
+      <w:r>
+        <w:t>file</w:t>
+      </w:r>
+      <w:proofErr w:type="gramEnd"/>
     </w:p>
     <w:p>
       <w:r>
@@ -180,8 +326,13 @@
     <w:p/>
     <w:p>
       <w:r>
-        <w:t>commit your staged content as a new commit snapshot</w:t>
-      </w:r>
+        <w:t xml:space="preserve">commit your staged content as a new commit </w:t>
+      </w:r>
+      <w:proofErr w:type="gramStart"/>
+      <w:r>
+        <w:t>snapshot</w:t>
+      </w:r>
+      <w:proofErr w:type="gramEnd"/>
     </w:p>
     <w:p>
       <w:r>
@@ -191,8 +342,13 @@
     <w:p/>
     <w:p>
       <w:r>
-        <w:t>diff of what is changed but not staged</w:t>
-      </w:r>
+        <w:t xml:space="preserve">diff of what is changed but not </w:t>
+      </w:r>
+      <w:proofErr w:type="gramStart"/>
+      <w:r>
+        <w:t>staged</w:t>
+      </w:r>
+      <w:proofErr w:type="gramEnd"/>
     </w:p>
     <w:p>
       <w:r>
@@ -202,8 +358,13 @@
     <w:p/>
     <w:p>
       <w:r>
-        <w:t>diff of what is staged but not yet committed</w:t>
-      </w:r>
+        <w:t xml:space="preserve">diff of what is staged but not yet </w:t>
+      </w:r>
+      <w:proofErr w:type="gramStart"/>
+      <w:r>
+        <w:t>committed</w:t>
+      </w:r>
+      <w:proofErr w:type="gramEnd"/>
     </w:p>
     <w:p>
       <w:r>
@@ -212,15 +373,27 @@
       <w:r>
         <w:t>–</w:t>
       </w:r>
+      <w:proofErr w:type="gramStart"/>
       <w:r>
         <w:t>staged</w:t>
       </w:r>
-    </w:p>
-    <w:p/>
-    <w:p>
-      <w:r>
-        <w:t>unstage a file while retaining the changes in working directory</w:t>
-      </w:r>
+      <w:proofErr w:type="gramEnd"/>
+    </w:p>
+    <w:p/>
+    <w:p>
+      <w:proofErr w:type="spellStart"/>
+      <w:r>
+        <w:t>unstage</w:t>
+      </w:r>
+      <w:proofErr w:type="spellEnd"/>
+      <w:r>
+        <w:t xml:space="preserve"> a file while retaining the changes in working </w:t>
+      </w:r>
+      <w:proofErr w:type="gramStart"/>
+      <w:r>
+        <w:t>directory</w:t>
+      </w:r>
+      <w:proofErr w:type="gramEnd"/>
     </w:p>
     <w:p>
       <w:r>
@@ -229,6 +402,7 @@
     </w:p>
     <w:p/>
     <w:p>
+      <w:proofErr w:type="spellStart"/>
       <w:r>
         <w:t>u</w:t>
       </w:r>
@@ -238,6 +412,7 @@
       <w:r>
         <w:t>stage</w:t>
       </w:r>
+      <w:proofErr w:type="spellEnd"/>
       <w:r>
         <w:t xml:space="preserve"> a file – back to staging</w:t>
       </w:r>
@@ -246,20 +421,35 @@
       </w:r>
     </w:p>
     <w:p>
-      <w:r>
-        <w:t>git restore –staged [file]</w:t>
-      </w:r>
-    </w:p>
-    <w:p/>
-    <w:p>
-      <w:r>
-        <w:t>step over staging phase – moving from working area to commit without passing in staging</w:t>
-      </w:r>
-    </w:p>
-    <w:p>
-      <w:r>
-        <w:t>git commit -a -m “update file with new commands”</w:t>
-      </w:r>
+      <w:proofErr w:type="gramStart"/>
+      <w:r>
+        <w:t>git</w:t>
+      </w:r>
+      <w:proofErr w:type="gramEnd"/>
+      <w:r>
+        <w:t xml:space="preserve"> restore –staged [file]</w:t>
+      </w:r>
+    </w:p>
+    <w:p/>
+    <w:p>
+      <w:r>
+        <w:t xml:space="preserve">step over staging phase – moving from working area to commit without passing in </w:t>
+      </w:r>
+      <w:proofErr w:type="gramStart"/>
+      <w:r>
+        <w:t>staging</w:t>
+      </w:r>
+      <w:proofErr w:type="gramEnd"/>
+    </w:p>
+    <w:p>
+      <w:r>
+        <w:t xml:space="preserve">git commit -a -m “update file with new </w:t>
+      </w:r>
+      <w:proofErr w:type="gramStart"/>
+      <w:r>
+        <w:t>commands”</w:t>
+      </w:r>
+      <w:proofErr w:type="gramEnd"/>
     </w:p>
     <w:p/>
     <w:p>
@@ -269,13 +459,34 @@
     </w:p>
     <w:p>
       <w:r>
-        <w:t>Versioning file removes and path changes</w:t>
-      </w:r>
+        <w:t xml:space="preserve">Versioning file removes and path </w:t>
+      </w:r>
+      <w:proofErr w:type="gramStart"/>
+      <w:r>
+        <w:t>changes</w:t>
+      </w:r>
+      <w:proofErr w:type="gramEnd"/>
     </w:p>
     <w:p>
       <w:r>
         <w:lastRenderedPageBreak/>
-        <w:t>delete the file from project and stage the removal for commit – only works wheb the file is in the commit area. Be careful because it remover the from the working area</w:t>
+        <w:t xml:space="preserve">delete the file from project and stage the removal for commit – only works </w:t>
+      </w:r>
+      <w:proofErr w:type="spellStart"/>
+      <w:r>
+        <w:t>wheb</w:t>
+      </w:r>
+      <w:proofErr w:type="spellEnd"/>
+      <w:r>
+        <w:t xml:space="preserve"> the file is in the commit area. Be careful because </w:t>
+      </w:r>
+      <w:proofErr w:type="gramStart"/>
+      <w:r>
+        <w:t>it</w:t>
+      </w:r>
+      <w:proofErr w:type="gramEnd"/>
+      <w:r>
+        <w:t xml:space="preserve"> remover the from the working area</w:t>
       </w:r>
     </w:p>
     <w:p>
@@ -286,12 +497,25 @@
     <w:p/>
     <w:p>
       <w:r>
-        <w:t xml:space="preserve">recover a deleted file </w:t>
-      </w:r>
-    </w:p>
-    <w:p>
-      <w:r>
-        <w:t xml:space="preserve">git restore </w:t>
+        <w:t xml:space="preserve">recover a deleted </w:t>
+      </w:r>
+      <w:proofErr w:type="gramStart"/>
+      <w:r>
+        <w:t>file</w:t>
+      </w:r>
+      <w:proofErr w:type="gramEnd"/>
+      <w:r>
+        <w:t xml:space="preserve"> </w:t>
+      </w:r>
+    </w:p>
+    <w:p>
+      <w:proofErr w:type="gramStart"/>
+      <w:r>
+        <w:t>git</w:t>
+      </w:r>
+      <w:proofErr w:type="gramEnd"/>
+      <w:r>
+        <w:t xml:space="preserve"> restore </w:t>
       </w:r>
       <w:r>
         <w:t>[file]</w:t>
@@ -300,8 +524,13 @@
     <w:p/>
     <w:p>
       <w:r>
-        <w:t>change an existing file path and stage the move</w:t>
-      </w:r>
+        <w:t xml:space="preserve">change an existing file path and stage the </w:t>
+      </w:r>
+      <w:proofErr w:type="gramStart"/>
+      <w:r>
+        <w:t>move</w:t>
+      </w:r>
+      <w:proofErr w:type="gramEnd"/>
     </w:p>
     <w:p>
       <w:r>
@@ -317,14 +546,27 @@
     </w:p>
     <w:p>
       <w:r>
-        <w:t>Examining logs, diffs and object information</w:t>
-      </w:r>
-    </w:p>
-    <w:p/>
-    <w:p>
-      <w:r>
-        <w:t>show the commit history for the currently active branch</w:t>
-      </w:r>
+        <w:t xml:space="preserve">Examining logs, </w:t>
+      </w:r>
+      <w:proofErr w:type="gramStart"/>
+      <w:r>
+        <w:t>diffs</w:t>
+      </w:r>
+      <w:proofErr w:type="gramEnd"/>
+      <w:r>
+        <w:t xml:space="preserve"> and object information</w:t>
+      </w:r>
+    </w:p>
+    <w:p/>
+    <w:p>
+      <w:r>
+        <w:t xml:space="preserve">show the commit history for the currently active </w:t>
+      </w:r>
+      <w:proofErr w:type="gramStart"/>
+      <w:r>
+        <w:t>branch</w:t>
+      </w:r>
+      <w:proofErr w:type="gramEnd"/>
     </w:p>
     <w:p>
       <w:r>
@@ -334,8 +576,13 @@
     <w:p/>
     <w:p>
       <w:r>
-        <w:t>show the commit history for the currently branch abbreviated</w:t>
-      </w:r>
+        <w:t xml:space="preserve">show the commit history for the currently branch </w:t>
+      </w:r>
+      <w:proofErr w:type="gramStart"/>
+      <w:r>
+        <w:t>abbreviated</w:t>
+      </w:r>
+      <w:proofErr w:type="gramEnd"/>
     </w:p>
     <w:p>
       <w:r>
@@ -344,15 +591,22 @@
       <w:r>
         <w:t>–</w:t>
       </w:r>
+      <w:proofErr w:type="spellStart"/>
       <w:r>
         <w:t>oneline</w:t>
       </w:r>
-    </w:p>
-    <w:p/>
-    <w:p>
-      <w:r>
-        <w:t>jump back to previous commands</w:t>
-      </w:r>
+      <w:proofErr w:type="spellEnd"/>
+    </w:p>
+    <w:p/>
+    <w:p>
+      <w:r>
+        <w:t xml:space="preserve">jump back to previous </w:t>
+      </w:r>
+      <w:proofErr w:type="gramStart"/>
+      <w:r>
+        <w:t>commands</w:t>
+      </w:r>
+      <w:proofErr w:type="gramEnd"/>
     </w:p>
     <w:p>
       <w:r>
@@ -362,8 +616,13 @@
     <w:p/>
     <w:p>
       <w:r>
-        <w:t>update last commit comment – not the commit</w:t>
-      </w:r>
+        <w:t xml:space="preserve">update last commit comment – not the </w:t>
+      </w:r>
+      <w:proofErr w:type="gramStart"/>
+      <w:r>
+        <w:t>commit</w:t>
+      </w:r>
+      <w:proofErr w:type="gramEnd"/>
     </w:p>
     <w:p>
       <w:r>
@@ -372,15 +631,22 @@
       <w:r>
         <w:t>–</w:t>
       </w:r>
+      <w:proofErr w:type="gramStart"/>
       <w:r>
         <w:t>amend</w:t>
       </w:r>
-    </w:p>
-    <w:p/>
-    <w:p>
-      <w:r>
-        <w:t>look for details of what was changed</w:t>
-      </w:r>
+      <w:proofErr w:type="gramEnd"/>
+    </w:p>
+    <w:p/>
+    <w:p>
+      <w:r>
+        <w:t xml:space="preserve">look for details of what was </w:t>
+      </w:r>
+      <w:proofErr w:type="gramStart"/>
+      <w:r>
+        <w:t>changed</w:t>
+      </w:r>
+      <w:proofErr w:type="gramEnd"/>
     </w:p>
     <w:p>
       <w:r>
@@ -395,8 +661,13 @@
     </w:p>
     <w:p>
       <w:r>
-        <w:t>Isolating work in branches, changing context, and integrating changes</w:t>
-      </w:r>
+        <w:t xml:space="preserve">Isolating work in branches, changing context, and integrating </w:t>
+      </w:r>
+      <w:proofErr w:type="gramStart"/>
+      <w:r>
+        <w:t>changes</w:t>
+      </w:r>
+      <w:proofErr w:type="gramEnd"/>
     </w:p>
     <w:p>
       <w:r>
@@ -412,8 +683,13 @@
     <w:p/>
     <w:p>
       <w:r>
-        <w:t>create a new branch at the current commit</w:t>
-      </w:r>
+        <w:t xml:space="preserve">create a new branch at the current </w:t>
+      </w:r>
+      <w:proofErr w:type="gramStart"/>
+      <w:r>
+        <w:t>commit</w:t>
+      </w:r>
+      <w:proofErr w:type="gramEnd"/>
     </w:p>
     <w:p>
       <w:r>
@@ -434,8 +710,13 @@
     <w:p/>
     <w:p>
       <w:r>
-        <w:t>switch to another branch and check it out into your working directory</w:t>
-      </w:r>
+        <w:t xml:space="preserve">switch to another branch and check it out into your working </w:t>
+      </w:r>
+      <w:proofErr w:type="gramStart"/>
+      <w:r>
+        <w:t>directory</w:t>
+      </w:r>
+      <w:proofErr w:type="gramEnd"/>
     </w:p>
     <w:p>
       <w:r>
@@ -443,10 +724,16 @@
       </w:r>
     </w:p>
     <w:p/>
-    <w:p>
-      <w:r>
-        <w:t>merge the specified branch’s history into the current one</w:t>
-      </w:r>
+    <w:p/>
+    <w:p>
+      <w:r>
+        <w:t xml:space="preserve">merge the specified branch’s history into the current </w:t>
+      </w:r>
+      <w:proofErr w:type="gramStart"/>
+      <w:r>
+        <w:t>one</w:t>
+      </w:r>
+      <w:proofErr w:type="gramEnd"/>
     </w:p>
     <w:p>
       <w:r>
@@ -461,8 +748,13 @@
     </w:p>
     <w:p>
       <w:r>
-        <w:t>Get git version</w:t>
-      </w:r>
+        <w:t xml:space="preserve">Get git </w:t>
+      </w:r>
+      <w:proofErr w:type="gramStart"/>
+      <w:r>
+        <w:t>version</w:t>
+      </w:r>
+      <w:proofErr w:type="gramEnd"/>
     </w:p>
     <w:p>
       <w:r>

--- a/GIT Tutorial.docx
+++ b/GIT Tutorial.docx
@@ -4,7 +4,15 @@
   <w:body>
     <w:p>
       <w:r>
-        <w:t>Git is the free and open source distributed version control system that’s responsible for everything GitHub related that happens locally on your computer.</w:t>
+        <w:t xml:space="preserve">Git is the free and </w:t>
+      </w:r>
+      <w:proofErr w:type="gramStart"/>
+      <w:r>
+        <w:t>open source</w:t>
+      </w:r>
+      <w:proofErr w:type="gramEnd"/>
+      <w:r>
+        <w:t xml:space="preserve"> distributed version control system that’s responsible for everything GitHub related that happens locally on your computer.</w:t>
       </w:r>
     </w:p>
     <w:p/>
@@ -15,14 +23,24 @@
     </w:p>
     <w:p>
       <w:r>
-        <w:t>Configuring user information used across all local repositories</w:t>
-      </w:r>
-    </w:p>
-    <w:p/>
-    <w:p>
-      <w:r>
-        <w:t>set a name that is identifiable for credit when review version history</w:t>
-      </w:r>
+        <w:t xml:space="preserve">Configuring user information used across all local </w:t>
+      </w:r>
+      <w:proofErr w:type="gramStart"/>
+      <w:r>
+        <w:t>repositories</w:t>
+      </w:r>
+      <w:proofErr w:type="gramEnd"/>
+    </w:p>
+    <w:p/>
+    <w:p>
+      <w:r>
+        <w:t xml:space="preserve">set a name that is identifiable for credit when review version </w:t>
+      </w:r>
+      <w:proofErr w:type="gramStart"/>
+      <w:r>
+        <w:t>history</w:t>
+      </w:r>
+      <w:proofErr w:type="gramEnd"/>
     </w:p>
     <w:p>
       <w:pPr>
@@ -36,14 +54,51 @@
           <w:i/>
           <w:iCs/>
         </w:rPr>
-        <w:t>git config --global user.name “[firstname lastname]”</w:t>
-      </w:r>
-    </w:p>
-    <w:p/>
-    <w:p>
-      <w:r>
-        <w:t>set an email address that will be associated with each history marker</w:t>
-      </w:r>
+        <w:t>git config --global user.name “[</w:t>
+      </w:r>
+      <w:proofErr w:type="spellStart"/>
+      <w:r>
+        <w:rPr>
+          <w:i/>
+          <w:iCs/>
+        </w:rPr>
+        <w:t>firstname</w:t>
+      </w:r>
+      <w:proofErr w:type="spellEnd"/>
+      <w:r>
+        <w:rPr>
+          <w:i/>
+          <w:iCs/>
+        </w:rPr>
+        <w:t xml:space="preserve"> </w:t>
+      </w:r>
+      <w:proofErr w:type="spellStart"/>
+      <w:r>
+        <w:rPr>
+          <w:i/>
+          <w:iCs/>
+        </w:rPr>
+        <w:t>lastname</w:t>
+      </w:r>
+      <w:proofErr w:type="spellEnd"/>
+      <w:r>
+        <w:rPr>
+          <w:i/>
+          <w:iCs/>
+        </w:rPr>
+        <w:t>]”</w:t>
+      </w:r>
+    </w:p>
+    <w:p/>
+    <w:p>
+      <w:r>
+        <w:t xml:space="preserve">set an email address that will be associated with each history </w:t>
+      </w:r>
+      <w:proofErr w:type="gramStart"/>
+      <w:r>
+        <w:t>marker</w:t>
+      </w:r>
+      <w:proofErr w:type="gramEnd"/>
     </w:p>
     <w:p>
       <w:pPr>
@@ -57,30 +112,71 @@
           <w:i/>
           <w:iCs/>
         </w:rPr>
-        <w:t>git config --global user.email “[valid-email]”</w:t>
-      </w:r>
-    </w:p>
-    <w:p/>
-    <w:p>
-      <w:r>
-        <w:t>set default branch name</w:t>
-      </w:r>
-    </w:p>
-    <w:p>
-      <w:r>
-        <w:t>git config --global init.default branch main</w:t>
-      </w:r>
-    </w:p>
-    <w:p/>
-    <w:p>
-      <w:r>
-        <w:t>get more help about a specific command</w:t>
-      </w:r>
-    </w:p>
-    <w:p>
-      <w:r>
-        <w:t>git help command – git help config</w:t>
-      </w:r>
+        <w:t xml:space="preserve">git config --global </w:t>
+      </w:r>
+      <w:proofErr w:type="spellStart"/>
+      <w:proofErr w:type="gramStart"/>
+      <w:r>
+        <w:rPr>
+          <w:i/>
+          <w:iCs/>
+        </w:rPr>
+        <w:t>user.email</w:t>
+      </w:r>
+      <w:proofErr w:type="spellEnd"/>
+      <w:proofErr w:type="gramEnd"/>
+      <w:r>
+        <w:rPr>
+          <w:i/>
+          <w:iCs/>
+        </w:rPr>
+        <w:t xml:space="preserve"> “[valid-email]”</w:t>
+      </w:r>
+    </w:p>
+    <w:p/>
+    <w:p>
+      <w:r>
+        <w:t xml:space="preserve">set default branch </w:t>
+      </w:r>
+      <w:proofErr w:type="gramStart"/>
+      <w:r>
+        <w:t>name</w:t>
+      </w:r>
+      <w:proofErr w:type="gramEnd"/>
+    </w:p>
+    <w:p>
+      <w:r>
+        <w:t xml:space="preserve">git config --global </w:t>
+      </w:r>
+      <w:proofErr w:type="spellStart"/>
+      <w:r>
+        <w:t>init.default</w:t>
+      </w:r>
+      <w:proofErr w:type="spellEnd"/>
+      <w:r>
+        <w:t xml:space="preserve"> branch main</w:t>
+      </w:r>
+    </w:p>
+    <w:p/>
+    <w:p>
+      <w:r>
+        <w:t xml:space="preserve">get more help about a specific </w:t>
+      </w:r>
+      <w:proofErr w:type="gramStart"/>
+      <w:r>
+        <w:t>command</w:t>
+      </w:r>
+      <w:proofErr w:type="gramEnd"/>
+    </w:p>
+    <w:p>
+      <w:r>
+        <w:t xml:space="preserve">git help command – git help </w:t>
+      </w:r>
+      <w:proofErr w:type="gramStart"/>
+      <w:r>
+        <w:t>config</w:t>
+      </w:r>
+      <w:proofErr w:type="gramEnd"/>
     </w:p>
     <w:p/>
     <w:p>
@@ -90,19 +186,37 @@
     </w:p>
     <w:p>
       <w:r>
-        <w:t>Configuring user information, initializing and cloning repositories</w:t>
-      </w:r>
-    </w:p>
-    <w:p/>
-    <w:p>
-      <w:r>
-        <w:t>initialize an existing directory as a Git repository</w:t>
-      </w:r>
-    </w:p>
-    <w:p>
-      <w:r>
-        <w:t>git init</w:t>
-      </w:r>
+        <w:t xml:space="preserve">Configuring user information, </w:t>
+      </w:r>
+      <w:proofErr w:type="gramStart"/>
+      <w:r>
+        <w:t>initializing</w:t>
+      </w:r>
+      <w:proofErr w:type="gramEnd"/>
+      <w:r>
+        <w:t xml:space="preserve"> and cloning repositories</w:t>
+      </w:r>
+    </w:p>
+    <w:p/>
+    <w:p>
+      <w:r>
+        <w:t xml:space="preserve">initialize an existing directory as a Git </w:t>
+      </w:r>
+      <w:proofErr w:type="gramStart"/>
+      <w:r>
+        <w:t>repository</w:t>
+      </w:r>
+      <w:proofErr w:type="gramEnd"/>
+    </w:p>
+    <w:p>
+      <w:r>
+        <w:t xml:space="preserve">git </w:t>
+      </w:r>
+      <w:proofErr w:type="spellStart"/>
+      <w:r>
+        <w:t>init</w:t>
+      </w:r>
+      <w:proofErr w:type="spellEnd"/>
     </w:p>
     <w:p/>
     <w:p/>
@@ -119,8 +233,13 @@
     <w:p/>
     <w:p>
       <w:r>
-        <w:t>show modified files in working directory, staged for your next commit</w:t>
-      </w:r>
+        <w:t xml:space="preserve">show modified files in working directory, staged for your next </w:t>
+      </w:r>
+      <w:proofErr w:type="gramStart"/>
+      <w:r>
+        <w:t>commit</w:t>
+      </w:r>
+      <w:proofErr w:type="gramEnd"/>
     </w:p>
     <w:p>
       <w:r>
@@ -134,8 +253,13 @@
         <w:t>add a file as it looks now to your next commit (stage)</w:t>
       </w:r>
       <w:r>
-        <w:t xml:space="preserve"> – track a file</w:t>
-      </w:r>
+        <w:t xml:space="preserve"> – track a </w:t>
+      </w:r>
+      <w:proofErr w:type="gramStart"/>
+      <w:r>
+        <w:t>file</w:t>
+      </w:r>
+      <w:proofErr w:type="gramEnd"/>
     </w:p>
     <w:p>
       <w:r>
@@ -145,18 +269,35 @@
     <w:p/>
     <w:p>
       <w:r>
-        <w:t>track all files in an entire directoty</w:t>
-      </w:r>
-    </w:p>
-    <w:p>
-      <w:r>
-        <w:t>git add .</w:t>
-      </w:r>
-    </w:p>
-    <w:p>
-      <w:r>
-        <w:t>git add --all</w:t>
-      </w:r>
+        <w:t xml:space="preserve">track all files in an entire </w:t>
+      </w:r>
+      <w:proofErr w:type="spellStart"/>
+      <w:proofErr w:type="gramStart"/>
+      <w:r>
+        <w:t>directoty</w:t>
+      </w:r>
+      <w:proofErr w:type="spellEnd"/>
+      <w:proofErr w:type="gramEnd"/>
+    </w:p>
+    <w:p>
+      <w:r>
+        <w:t xml:space="preserve">git </w:t>
+      </w:r>
+      <w:proofErr w:type="gramStart"/>
+      <w:r>
+        <w:t>add .</w:t>
+      </w:r>
+      <w:proofErr w:type="gramEnd"/>
+    </w:p>
+    <w:p>
+      <w:r>
+        <w:t>git add --</w:t>
+      </w:r>
+      <w:proofErr w:type="gramStart"/>
+      <w:r>
+        <w:t>all</w:t>
+      </w:r>
+      <w:proofErr w:type="gramEnd"/>
     </w:p>
     <w:p>
       <w:r>
@@ -166,8 +307,13 @@
     <w:p/>
     <w:p>
       <w:r>
-        <w:t>untrack a file</w:t>
-      </w:r>
+        <w:t xml:space="preserve">untrack a </w:t>
+      </w:r>
+      <w:proofErr w:type="gramStart"/>
+      <w:r>
+        <w:t>file</w:t>
+      </w:r>
+      <w:proofErr w:type="gramEnd"/>
     </w:p>
     <w:p>
       <w:r>
@@ -180,8 +326,13 @@
     <w:p/>
     <w:p>
       <w:r>
-        <w:t>commit your staged content as a new commit snapshot</w:t>
-      </w:r>
+        <w:t xml:space="preserve">commit your staged content as a new commit </w:t>
+      </w:r>
+      <w:proofErr w:type="gramStart"/>
+      <w:r>
+        <w:t>snapshot</w:t>
+      </w:r>
+      <w:proofErr w:type="gramEnd"/>
     </w:p>
     <w:p>
       <w:r>
@@ -191,8 +342,13 @@
     <w:p/>
     <w:p>
       <w:r>
-        <w:t>diff of what is changed but not staged</w:t>
-      </w:r>
+        <w:t xml:space="preserve">diff of what is changed but not </w:t>
+      </w:r>
+      <w:proofErr w:type="gramStart"/>
+      <w:r>
+        <w:t>staged</w:t>
+      </w:r>
+      <w:proofErr w:type="gramEnd"/>
     </w:p>
     <w:p>
       <w:r>
@@ -202,8 +358,13 @@
     <w:p/>
     <w:p>
       <w:r>
-        <w:t>diff of what is staged but not yet committed</w:t>
-      </w:r>
+        <w:t xml:space="preserve">diff of what is staged but not yet </w:t>
+      </w:r>
+      <w:proofErr w:type="gramStart"/>
+      <w:r>
+        <w:t>committed</w:t>
+      </w:r>
+      <w:proofErr w:type="gramEnd"/>
     </w:p>
     <w:p>
       <w:r>
@@ -212,15 +373,27 @@
       <w:r>
         <w:t>–</w:t>
       </w:r>
+      <w:proofErr w:type="gramStart"/>
       <w:r>
         <w:t>staged</w:t>
       </w:r>
-    </w:p>
-    <w:p/>
-    <w:p>
-      <w:r>
-        <w:t>unstage a file while retaining the changes in working directory</w:t>
-      </w:r>
+      <w:proofErr w:type="gramEnd"/>
+    </w:p>
+    <w:p/>
+    <w:p>
+      <w:proofErr w:type="spellStart"/>
+      <w:r>
+        <w:t>unstage</w:t>
+      </w:r>
+      <w:proofErr w:type="spellEnd"/>
+      <w:r>
+        <w:t xml:space="preserve"> a file while retaining the changes in working </w:t>
+      </w:r>
+      <w:proofErr w:type="gramStart"/>
+      <w:r>
+        <w:t>directory</w:t>
+      </w:r>
+      <w:proofErr w:type="gramEnd"/>
     </w:p>
     <w:p>
       <w:r>
@@ -229,6 +402,7 @@
     </w:p>
     <w:p/>
     <w:p>
+      <w:proofErr w:type="spellStart"/>
       <w:r>
         <w:t>u</w:t>
       </w:r>
@@ -238,6 +412,7 @@
       <w:r>
         <w:t>stage</w:t>
       </w:r>
+      <w:proofErr w:type="spellEnd"/>
       <w:r>
         <w:t xml:space="preserve"> a file – back to staging</w:t>
       </w:r>
@@ -246,20 +421,35 @@
       </w:r>
     </w:p>
     <w:p>
-      <w:r>
-        <w:t>git restore –staged [file]</w:t>
-      </w:r>
-    </w:p>
-    <w:p/>
-    <w:p>
-      <w:r>
-        <w:t>step over staging phase – moving from working area to commit without passing in staging</w:t>
-      </w:r>
-    </w:p>
-    <w:p>
-      <w:r>
-        <w:t>git commit -a -m “update file with new commands”</w:t>
-      </w:r>
+      <w:proofErr w:type="gramStart"/>
+      <w:r>
+        <w:t>git</w:t>
+      </w:r>
+      <w:proofErr w:type="gramEnd"/>
+      <w:r>
+        <w:t xml:space="preserve"> restore –staged [file]</w:t>
+      </w:r>
+    </w:p>
+    <w:p/>
+    <w:p>
+      <w:r>
+        <w:t xml:space="preserve">step over staging phase – moving from working area to commit without passing in </w:t>
+      </w:r>
+      <w:proofErr w:type="gramStart"/>
+      <w:r>
+        <w:t>staging</w:t>
+      </w:r>
+      <w:proofErr w:type="gramEnd"/>
+    </w:p>
+    <w:p>
+      <w:r>
+        <w:t xml:space="preserve">git commit -a -m “update file with new </w:t>
+      </w:r>
+      <w:proofErr w:type="gramStart"/>
+      <w:r>
+        <w:t>commands”</w:t>
+      </w:r>
+      <w:proofErr w:type="gramEnd"/>
     </w:p>
     <w:p/>
     <w:p>
@@ -269,13 +459,34 @@
     </w:p>
     <w:p>
       <w:r>
-        <w:t>Versioning file removes and path changes</w:t>
-      </w:r>
+        <w:t xml:space="preserve">Versioning file removes and path </w:t>
+      </w:r>
+      <w:proofErr w:type="gramStart"/>
+      <w:r>
+        <w:t>changes</w:t>
+      </w:r>
+      <w:proofErr w:type="gramEnd"/>
     </w:p>
     <w:p>
       <w:r>
         <w:lastRenderedPageBreak/>
-        <w:t>delete the file from project and stage the removal for commit – only works wheb the file is in the commit area. Be careful because it remover the from the working area</w:t>
+        <w:t xml:space="preserve">delete the file from project and stage the removal for commit – only works </w:t>
+      </w:r>
+      <w:proofErr w:type="spellStart"/>
+      <w:r>
+        <w:t>wheb</w:t>
+      </w:r>
+      <w:proofErr w:type="spellEnd"/>
+      <w:r>
+        <w:t xml:space="preserve"> the file is in the commit area. Be careful because </w:t>
+      </w:r>
+      <w:proofErr w:type="gramStart"/>
+      <w:r>
+        <w:t>it</w:t>
+      </w:r>
+      <w:proofErr w:type="gramEnd"/>
+      <w:r>
+        <w:t xml:space="preserve"> remover the from the working area</w:t>
       </w:r>
     </w:p>
     <w:p>
@@ -286,12 +497,25 @@
     <w:p/>
     <w:p>
       <w:r>
-        <w:t xml:space="preserve">recover a deleted file </w:t>
-      </w:r>
-    </w:p>
-    <w:p>
-      <w:r>
-        <w:t xml:space="preserve">git restore </w:t>
+        <w:t xml:space="preserve">recover a deleted </w:t>
+      </w:r>
+      <w:proofErr w:type="gramStart"/>
+      <w:r>
+        <w:t>file</w:t>
+      </w:r>
+      <w:proofErr w:type="gramEnd"/>
+      <w:r>
+        <w:t xml:space="preserve"> </w:t>
+      </w:r>
+    </w:p>
+    <w:p>
+      <w:proofErr w:type="gramStart"/>
+      <w:r>
+        <w:t>git</w:t>
+      </w:r>
+      <w:proofErr w:type="gramEnd"/>
+      <w:r>
+        <w:t xml:space="preserve"> restore </w:t>
       </w:r>
       <w:r>
         <w:t>[file]</w:t>
@@ -300,8 +524,13 @@
     <w:p/>
     <w:p>
       <w:r>
-        <w:t>change an existing file path and stage the move</w:t>
-      </w:r>
+        <w:t xml:space="preserve">change an existing file path and stage the </w:t>
+      </w:r>
+      <w:proofErr w:type="gramStart"/>
+      <w:r>
+        <w:t>move</w:t>
+      </w:r>
+      <w:proofErr w:type="gramEnd"/>
     </w:p>
     <w:p>
       <w:r>
@@ -317,14 +546,27 @@
     </w:p>
     <w:p>
       <w:r>
-        <w:t>Examining logs, diffs and object information</w:t>
-      </w:r>
-    </w:p>
-    <w:p/>
-    <w:p>
-      <w:r>
-        <w:t>show the commit history for the currently active branch</w:t>
-      </w:r>
+        <w:t xml:space="preserve">Examining logs, </w:t>
+      </w:r>
+      <w:proofErr w:type="gramStart"/>
+      <w:r>
+        <w:t>diffs</w:t>
+      </w:r>
+      <w:proofErr w:type="gramEnd"/>
+      <w:r>
+        <w:t xml:space="preserve"> and object information</w:t>
+      </w:r>
+    </w:p>
+    <w:p/>
+    <w:p>
+      <w:r>
+        <w:t xml:space="preserve">show the commit history for the currently active </w:t>
+      </w:r>
+      <w:proofErr w:type="gramStart"/>
+      <w:r>
+        <w:t>branch</w:t>
+      </w:r>
+      <w:proofErr w:type="gramEnd"/>
     </w:p>
     <w:p>
       <w:r>
@@ -334,8 +576,13 @@
     <w:p/>
     <w:p>
       <w:r>
-        <w:t>show the commit history for the currently branch abbreviated</w:t>
-      </w:r>
+        <w:t xml:space="preserve">show the commit history for the currently branch </w:t>
+      </w:r>
+      <w:proofErr w:type="gramStart"/>
+      <w:r>
+        <w:t>abbreviated</w:t>
+      </w:r>
+      <w:proofErr w:type="gramEnd"/>
     </w:p>
     <w:p>
       <w:r>
@@ -344,15 +591,22 @@
       <w:r>
         <w:t>–</w:t>
       </w:r>
+      <w:proofErr w:type="spellStart"/>
       <w:r>
         <w:t>oneline</w:t>
       </w:r>
-    </w:p>
-    <w:p/>
-    <w:p>
-      <w:r>
-        <w:t>jump back to previous commands</w:t>
-      </w:r>
+      <w:proofErr w:type="spellEnd"/>
+    </w:p>
+    <w:p/>
+    <w:p>
+      <w:r>
+        <w:t xml:space="preserve">jump back to previous </w:t>
+      </w:r>
+      <w:proofErr w:type="gramStart"/>
+      <w:r>
+        <w:t>commands</w:t>
+      </w:r>
+      <w:proofErr w:type="gramEnd"/>
     </w:p>
     <w:p>
       <w:r>
@@ -362,8 +616,13 @@
     <w:p/>
     <w:p>
       <w:r>
-        <w:t>update last commit comment – not the commit</w:t>
-      </w:r>
+        <w:t xml:space="preserve">update last commit comment – not the </w:t>
+      </w:r>
+      <w:proofErr w:type="gramStart"/>
+      <w:r>
+        <w:t>commit</w:t>
+      </w:r>
+      <w:proofErr w:type="gramEnd"/>
     </w:p>
     <w:p>
       <w:r>
@@ -372,15 +631,22 @@
       <w:r>
         <w:t>–</w:t>
       </w:r>
+      <w:proofErr w:type="gramStart"/>
       <w:r>
         <w:t>amend</w:t>
       </w:r>
-    </w:p>
-    <w:p/>
-    <w:p>
-      <w:r>
-        <w:t>look for details of what was changed</w:t>
-      </w:r>
+      <w:proofErr w:type="gramEnd"/>
+    </w:p>
+    <w:p/>
+    <w:p>
+      <w:r>
+        <w:t xml:space="preserve">look for details of what was </w:t>
+      </w:r>
+      <w:proofErr w:type="gramStart"/>
+      <w:r>
+        <w:t>changed</w:t>
+      </w:r>
+      <w:proofErr w:type="gramEnd"/>
     </w:p>
     <w:p>
       <w:r>
@@ -388,18 +654,107 @@
       </w:r>
     </w:p>
     <w:p/>
-    <w:p/>
-    <w:p/>
+    <w:p>
+      <w:r>
+        <w:t>BRANCH &amp; MERGE</w:t>
+      </w:r>
+    </w:p>
+    <w:p>
+      <w:r>
+        <w:t xml:space="preserve">Isolating work in branches, changing context, and integrating </w:t>
+      </w:r>
+      <w:proofErr w:type="gramStart"/>
+      <w:r>
+        <w:t>changes</w:t>
+      </w:r>
+      <w:proofErr w:type="gramEnd"/>
+    </w:p>
     <w:p>
       <w:r>
         <w:lastRenderedPageBreak/>
+        <w:t>list your branches. a * will appear next to the currently active branch</w:t>
+      </w:r>
+    </w:p>
+    <w:p>
+      <w:r>
+        <w:t>git branch</w:t>
+      </w:r>
+    </w:p>
+    <w:p/>
+    <w:p>
+      <w:r>
+        <w:t xml:space="preserve">create a new branch at the current </w:t>
+      </w:r>
+      <w:proofErr w:type="gramStart"/>
+      <w:r>
+        <w:t>commit</w:t>
+      </w:r>
+      <w:proofErr w:type="gramEnd"/>
+    </w:p>
+    <w:p>
+      <w:r>
+        <w:t>git branch [branch-name]</w:t>
+      </w:r>
+    </w:p>
+    <w:p/>
+    <w:p>
+      <w:r>
+        <w:t>switch to another branch</w:t>
+      </w:r>
+    </w:p>
+    <w:p>
+      <w:r>
+        <w:t>git switch [branch name]</w:t>
+      </w:r>
+    </w:p>
+    <w:p/>
+    <w:p>
+      <w:r>
+        <w:t xml:space="preserve">switch to another branch and check it out into your working </w:t>
+      </w:r>
+      <w:proofErr w:type="gramStart"/>
+      <w:r>
+        <w:t>directory</w:t>
+      </w:r>
+      <w:proofErr w:type="gramEnd"/>
+    </w:p>
+    <w:p>
+      <w:r>
+        <w:t>git checkout</w:t>
+      </w:r>
+    </w:p>
+    <w:p/>
+    <w:p/>
+    <w:p>
+      <w:r>
+        <w:t xml:space="preserve">merge the specified branch’s history into the current </w:t>
+      </w:r>
+      <w:proofErr w:type="gramStart"/>
+      <w:r>
+        <w:t>one</w:t>
+      </w:r>
+      <w:proofErr w:type="gramEnd"/>
+    </w:p>
+    <w:p>
+      <w:r>
+        <w:t>git merge [branch]</w:t>
+      </w:r>
+    </w:p>
+    <w:p/>
+    <w:p>
+      <w:r>
         <w:t>Administration GIT</w:t>
       </w:r>
     </w:p>
     <w:p>
       <w:r>
-        <w:t>Get git version</w:t>
-      </w:r>
+        <w:t xml:space="preserve">Get git </w:t>
+      </w:r>
+      <w:proofErr w:type="gramStart"/>
+      <w:r>
+        <w:t>version</w:t>
+      </w:r>
+      <w:proofErr w:type="gramEnd"/>
     </w:p>
     <w:p>
       <w:r>

--- a/GIT Tutorial.docx
+++ b/GIT Tutorial.docx
@@ -4,15 +4,7 @@
   <w:body>
     <w:p>
       <w:r>
-        <w:t xml:space="preserve">Git is the free and </w:t>
-      </w:r>
-      <w:proofErr w:type="gramStart"/>
-      <w:r>
-        <w:t>open source</w:t>
-      </w:r>
-      <w:proofErr w:type="gramEnd"/>
-      <w:r>
-        <w:t xml:space="preserve"> distributed version control system that’s responsible for everything GitHub related that happens locally on your computer.</w:t>
+        <w:t>Git is the free and open source distributed version control system that’s responsible for everything GitHub related that happens locally on your computer.</w:t>
       </w:r>
     </w:p>
     <w:p/>
@@ -23,24 +15,14 @@
     </w:p>
     <w:p>
       <w:r>
-        <w:t xml:space="preserve">Configuring user information used across all local </w:t>
-      </w:r>
-      <w:proofErr w:type="gramStart"/>
-      <w:r>
-        <w:t>repositories</w:t>
-      </w:r>
-      <w:proofErr w:type="gramEnd"/>
-    </w:p>
-    <w:p/>
-    <w:p>
-      <w:r>
-        <w:t xml:space="preserve">set a name that is identifiable for credit when review version </w:t>
-      </w:r>
-      <w:proofErr w:type="gramStart"/>
-      <w:r>
-        <w:t>history</w:t>
-      </w:r>
-      <w:proofErr w:type="gramEnd"/>
+        <w:t>Configuring user information used across all local repositories</w:t>
+      </w:r>
+    </w:p>
+    <w:p/>
+    <w:p>
+      <w:r>
+        <w:t>set a name that is identifiable for credit when review version history</w:t>
+      </w:r>
     </w:p>
     <w:p>
       <w:pPr>
@@ -54,51 +36,14 @@
           <w:i/>
           <w:iCs/>
         </w:rPr>
-        <w:t>git config --global user.name “[</w:t>
-      </w:r>
-      <w:proofErr w:type="spellStart"/>
-      <w:r>
-        <w:rPr>
-          <w:i/>
-          <w:iCs/>
-        </w:rPr>
-        <w:t>firstname</w:t>
-      </w:r>
-      <w:proofErr w:type="spellEnd"/>
-      <w:r>
-        <w:rPr>
-          <w:i/>
-          <w:iCs/>
-        </w:rPr>
-        <w:t xml:space="preserve"> </w:t>
-      </w:r>
-      <w:proofErr w:type="spellStart"/>
-      <w:r>
-        <w:rPr>
-          <w:i/>
-          <w:iCs/>
-        </w:rPr>
-        <w:t>lastname</w:t>
-      </w:r>
-      <w:proofErr w:type="spellEnd"/>
-      <w:r>
-        <w:rPr>
-          <w:i/>
-          <w:iCs/>
-        </w:rPr>
-        <w:t>]”</w:t>
-      </w:r>
-    </w:p>
-    <w:p/>
-    <w:p>
-      <w:r>
-        <w:t xml:space="preserve">set an email address that will be associated with each history </w:t>
-      </w:r>
-      <w:proofErr w:type="gramStart"/>
-      <w:r>
-        <w:t>marker</w:t>
-      </w:r>
-      <w:proofErr w:type="gramEnd"/>
+        <w:t>git config --global user.name “[firstname lastname]”</w:t>
+      </w:r>
+    </w:p>
+    <w:p/>
+    <w:p>
+      <w:r>
+        <w:t>set an email address that will be associated with each history marker</w:t>
+      </w:r>
     </w:p>
     <w:p>
       <w:pPr>
@@ -112,71 +57,30 @@
           <w:i/>
           <w:iCs/>
         </w:rPr>
-        <w:t xml:space="preserve">git config --global </w:t>
-      </w:r>
-      <w:proofErr w:type="spellStart"/>
-      <w:proofErr w:type="gramStart"/>
-      <w:r>
-        <w:rPr>
-          <w:i/>
-          <w:iCs/>
-        </w:rPr>
-        <w:t>user.email</w:t>
-      </w:r>
-      <w:proofErr w:type="spellEnd"/>
-      <w:proofErr w:type="gramEnd"/>
-      <w:r>
-        <w:rPr>
-          <w:i/>
-          <w:iCs/>
-        </w:rPr>
-        <w:t xml:space="preserve"> “[valid-email]”</w:t>
-      </w:r>
-    </w:p>
-    <w:p/>
-    <w:p>
-      <w:r>
-        <w:t xml:space="preserve">set default branch </w:t>
-      </w:r>
-      <w:proofErr w:type="gramStart"/>
-      <w:r>
-        <w:t>name</w:t>
-      </w:r>
-      <w:proofErr w:type="gramEnd"/>
-    </w:p>
-    <w:p>
-      <w:r>
-        <w:t xml:space="preserve">git config --global </w:t>
-      </w:r>
-      <w:proofErr w:type="spellStart"/>
-      <w:r>
-        <w:t>init.default</w:t>
-      </w:r>
-      <w:proofErr w:type="spellEnd"/>
-      <w:r>
-        <w:t xml:space="preserve"> branch main</w:t>
-      </w:r>
-    </w:p>
-    <w:p/>
-    <w:p>
-      <w:r>
-        <w:t xml:space="preserve">get more help about a specific </w:t>
-      </w:r>
-      <w:proofErr w:type="gramStart"/>
-      <w:r>
-        <w:t>command</w:t>
-      </w:r>
-      <w:proofErr w:type="gramEnd"/>
-    </w:p>
-    <w:p>
-      <w:r>
-        <w:t xml:space="preserve">git help command – git help </w:t>
-      </w:r>
-      <w:proofErr w:type="gramStart"/>
-      <w:r>
-        <w:t>config</w:t>
-      </w:r>
-      <w:proofErr w:type="gramEnd"/>
+        <w:t>git config --global user.email “[valid-email]”</w:t>
+      </w:r>
+    </w:p>
+    <w:p/>
+    <w:p>
+      <w:r>
+        <w:t>set default branch name</w:t>
+      </w:r>
+    </w:p>
+    <w:p>
+      <w:r>
+        <w:t>git config --global init.default branch main</w:t>
+      </w:r>
+    </w:p>
+    <w:p/>
+    <w:p>
+      <w:r>
+        <w:t>get more help about a specific command</w:t>
+      </w:r>
+    </w:p>
+    <w:p>
+      <w:r>
+        <w:t>git help command – git help config</w:t>
+      </w:r>
     </w:p>
     <w:p/>
     <w:p>
@@ -186,37 +90,19 @@
     </w:p>
     <w:p>
       <w:r>
-        <w:t xml:space="preserve">Configuring user information, </w:t>
-      </w:r>
-      <w:proofErr w:type="gramStart"/>
-      <w:r>
-        <w:t>initializing</w:t>
-      </w:r>
-      <w:proofErr w:type="gramEnd"/>
-      <w:r>
-        <w:t xml:space="preserve"> and cloning repositories</w:t>
-      </w:r>
-    </w:p>
-    <w:p/>
-    <w:p>
-      <w:r>
-        <w:t xml:space="preserve">initialize an existing directory as a Git </w:t>
-      </w:r>
-      <w:proofErr w:type="gramStart"/>
-      <w:r>
-        <w:t>repository</w:t>
-      </w:r>
-      <w:proofErr w:type="gramEnd"/>
-    </w:p>
-    <w:p>
-      <w:r>
-        <w:t xml:space="preserve">git </w:t>
-      </w:r>
-      <w:proofErr w:type="spellStart"/>
-      <w:r>
-        <w:t>init</w:t>
-      </w:r>
-      <w:proofErr w:type="spellEnd"/>
+        <w:t>Configuring user information, initializing and cloning repositories</w:t>
+      </w:r>
+    </w:p>
+    <w:p/>
+    <w:p>
+      <w:r>
+        <w:t>initialize an existing directory as a Git repository</w:t>
+      </w:r>
+    </w:p>
+    <w:p>
+      <w:r>
+        <w:t>git init</w:t>
+      </w:r>
     </w:p>
     <w:p/>
     <w:p/>
@@ -233,13 +119,8 @@
     <w:p/>
     <w:p>
       <w:r>
-        <w:t xml:space="preserve">show modified files in working directory, staged for your next </w:t>
-      </w:r>
-      <w:proofErr w:type="gramStart"/>
-      <w:r>
-        <w:t>commit</w:t>
-      </w:r>
-      <w:proofErr w:type="gramEnd"/>
+        <w:t>show modified files in working directory, staged for your next commit</w:t>
+      </w:r>
     </w:p>
     <w:p>
       <w:r>
@@ -253,13 +134,8 @@
         <w:t>add a file as it looks now to your next commit (stage)</w:t>
       </w:r>
       <w:r>
-        <w:t xml:space="preserve"> – track a </w:t>
-      </w:r>
-      <w:proofErr w:type="gramStart"/>
-      <w:r>
-        <w:t>file</w:t>
-      </w:r>
-      <w:proofErr w:type="gramEnd"/>
+        <w:t xml:space="preserve"> – track a file</w:t>
+      </w:r>
     </w:p>
     <w:p>
       <w:r>
@@ -269,35 +145,18 @@
     <w:p/>
     <w:p>
       <w:r>
-        <w:t xml:space="preserve">track all files in an entire </w:t>
-      </w:r>
-      <w:proofErr w:type="spellStart"/>
-      <w:proofErr w:type="gramStart"/>
-      <w:r>
-        <w:t>directoty</w:t>
-      </w:r>
-      <w:proofErr w:type="spellEnd"/>
-      <w:proofErr w:type="gramEnd"/>
-    </w:p>
-    <w:p>
-      <w:r>
-        <w:t xml:space="preserve">git </w:t>
-      </w:r>
-      <w:proofErr w:type="gramStart"/>
-      <w:r>
-        <w:t>add .</w:t>
-      </w:r>
-      <w:proofErr w:type="gramEnd"/>
-    </w:p>
-    <w:p>
-      <w:r>
-        <w:t>git add --</w:t>
-      </w:r>
-      <w:proofErr w:type="gramStart"/>
-      <w:r>
-        <w:t>all</w:t>
-      </w:r>
-      <w:proofErr w:type="gramEnd"/>
+        <w:t>track all files in an entire directoty</w:t>
+      </w:r>
+    </w:p>
+    <w:p>
+      <w:r>
+        <w:t>git add .</w:t>
+      </w:r>
+    </w:p>
+    <w:p>
+      <w:r>
+        <w:t>git add --all</w:t>
+      </w:r>
     </w:p>
     <w:p>
       <w:r>
@@ -307,13 +166,8 @@
     <w:p/>
     <w:p>
       <w:r>
-        <w:t xml:space="preserve">untrack a </w:t>
-      </w:r>
-      <w:proofErr w:type="gramStart"/>
-      <w:r>
-        <w:t>file</w:t>
-      </w:r>
-      <w:proofErr w:type="gramEnd"/>
+        <w:t>untrack a file</w:t>
+      </w:r>
     </w:p>
     <w:p>
       <w:r>
@@ -326,13 +180,8 @@
     <w:p/>
     <w:p>
       <w:r>
-        <w:t xml:space="preserve">commit your staged content as a new commit </w:t>
-      </w:r>
-      <w:proofErr w:type="gramStart"/>
-      <w:r>
-        <w:t>snapshot</w:t>
-      </w:r>
-      <w:proofErr w:type="gramEnd"/>
+        <w:t>commit your staged content as a new commit snapshot</w:t>
+      </w:r>
     </w:p>
     <w:p>
       <w:r>
@@ -342,311 +191,196 @@
     <w:p/>
     <w:p>
       <w:r>
-        <w:t xml:space="preserve">diff of what is changed but not </w:t>
-      </w:r>
-      <w:proofErr w:type="gramStart"/>
+        <w:t>diff of what is changed but not staged</w:t>
+      </w:r>
+    </w:p>
+    <w:p>
+      <w:r>
+        <w:t>git diff</w:t>
+      </w:r>
+    </w:p>
+    <w:p/>
+    <w:p>
+      <w:r>
+        <w:t>diff of what is staged but not yet committed</w:t>
+      </w:r>
+    </w:p>
+    <w:p>
+      <w:r>
+        <w:t xml:space="preserve">git diff </w:t>
+      </w:r>
+      <w:r>
+        <w:t>–</w:t>
+      </w:r>
       <w:r>
         <w:t>staged</w:t>
       </w:r>
-      <w:proofErr w:type="gramEnd"/>
-    </w:p>
-    <w:p>
-      <w:r>
-        <w:t>git diff</w:t>
-      </w:r>
-    </w:p>
-    <w:p/>
-    <w:p>
-      <w:r>
-        <w:t xml:space="preserve">diff of what is staged but not yet </w:t>
-      </w:r>
-      <w:proofErr w:type="gramStart"/>
-      <w:r>
-        <w:t>committed</w:t>
-      </w:r>
-      <w:proofErr w:type="gramEnd"/>
-    </w:p>
-    <w:p>
-      <w:r>
-        <w:t xml:space="preserve">git diff </w:t>
+    </w:p>
+    <w:p/>
+    <w:p>
+      <w:r>
+        <w:t>unstage a file while retaining the changes in working directory</w:t>
+      </w:r>
+    </w:p>
+    <w:p>
+      <w:r>
+        <w:t>git reset [file]</w:t>
+      </w:r>
+    </w:p>
+    <w:p/>
+    <w:p>
+      <w:r>
+        <w:t>u</w:t>
+      </w:r>
+      <w:r>
+        <w:t>n</w:t>
+      </w:r>
+      <w:r>
+        <w:t>stage</w:t>
+      </w:r>
+      <w:r>
+        <w:t xml:space="preserve"> a file – back to staging</w:t>
+      </w:r>
+      <w:r>
+        <w:t>, reverting the add action.</w:t>
+      </w:r>
+    </w:p>
+    <w:p>
+      <w:r>
+        <w:t>git restore –staged [file]</w:t>
+      </w:r>
+    </w:p>
+    <w:p/>
+    <w:p>
+      <w:r>
+        <w:t>step over staging phase – moving from working area to commit without passing in staging</w:t>
+      </w:r>
+    </w:p>
+    <w:p>
+      <w:r>
+        <w:t>git commit -a -m “update file with new commands”</w:t>
+      </w:r>
+    </w:p>
+    <w:p/>
+    <w:p>
+      <w:r>
+        <w:t>TRACKING PATH CHANGES</w:t>
+      </w:r>
+    </w:p>
+    <w:p>
+      <w:r>
+        <w:t>Versioning file removes and path changes</w:t>
+      </w:r>
+    </w:p>
+    <w:p>
+      <w:r>
+        <w:lastRenderedPageBreak/>
+        <w:t>delete the file from project and stage the removal for commit – only works wheb the file is in the commit area. Be careful because it remover the from the working area</w:t>
+      </w:r>
+    </w:p>
+    <w:p>
+      <w:r>
+        <w:t>git rm [file]</w:t>
+      </w:r>
+    </w:p>
+    <w:p/>
+    <w:p>
+      <w:r>
+        <w:t xml:space="preserve">recover a deleted file </w:t>
+      </w:r>
+    </w:p>
+    <w:p>
+      <w:r>
+        <w:t xml:space="preserve">git restore </w:t>
+      </w:r>
+      <w:r>
+        <w:t>[file]</w:t>
+      </w:r>
+    </w:p>
+    <w:p/>
+    <w:p>
+      <w:r>
+        <w:t>change an existing file path and stage the move</w:t>
+      </w:r>
+    </w:p>
+    <w:p>
+      <w:r>
+        <w:t>git mv [existing-path] [new-path]</w:t>
+      </w:r>
+    </w:p>
+    <w:p/>
+    <w:p/>
+    <w:p>
+      <w:r>
+        <w:t>INSPECT &amp; COMPARE</w:t>
+      </w:r>
+    </w:p>
+    <w:p>
+      <w:r>
+        <w:t>Examining logs, diffs and object information</w:t>
+      </w:r>
+    </w:p>
+    <w:p/>
+    <w:p>
+      <w:r>
+        <w:t>show the commit history for the currently active branch</w:t>
+      </w:r>
+    </w:p>
+    <w:p>
+      <w:r>
+        <w:t>git log</w:t>
+      </w:r>
+    </w:p>
+    <w:p/>
+    <w:p>
+      <w:r>
+        <w:t>show the commit history for the currently branch abbreviated</w:t>
+      </w:r>
+    </w:p>
+    <w:p>
+      <w:r>
+        <w:t xml:space="preserve">git log </w:t>
       </w:r>
       <w:r>
         <w:t>–</w:t>
       </w:r>
-      <w:proofErr w:type="gramStart"/>
-      <w:r>
-        <w:t>staged</w:t>
-      </w:r>
-      <w:proofErr w:type="gramEnd"/>
-    </w:p>
-    <w:p/>
-    <w:p>
-      <w:proofErr w:type="spellStart"/>
-      <w:r>
-        <w:t>unstage</w:t>
-      </w:r>
-      <w:proofErr w:type="spellEnd"/>
-      <w:r>
-        <w:t xml:space="preserve"> a file while retaining the changes in working </w:t>
-      </w:r>
-      <w:proofErr w:type="gramStart"/>
-      <w:r>
-        <w:t>directory</w:t>
-      </w:r>
-      <w:proofErr w:type="gramEnd"/>
-    </w:p>
-    <w:p>
-      <w:r>
-        <w:t>git reset [file]</w:t>
-      </w:r>
-    </w:p>
-    <w:p/>
-    <w:p>
-      <w:proofErr w:type="spellStart"/>
-      <w:r>
-        <w:t>u</w:t>
-      </w:r>
-      <w:r>
-        <w:t>n</w:t>
-      </w:r>
-      <w:r>
-        <w:t>stage</w:t>
-      </w:r>
-      <w:proofErr w:type="spellEnd"/>
-      <w:r>
-        <w:t xml:space="preserve"> a file – back to staging</w:t>
-      </w:r>
-      <w:r>
-        <w:t>, reverting the add action.</w:t>
-      </w:r>
-    </w:p>
-    <w:p>
-      <w:proofErr w:type="gramStart"/>
-      <w:r>
-        <w:t>git</w:t>
-      </w:r>
-      <w:proofErr w:type="gramEnd"/>
-      <w:r>
-        <w:t xml:space="preserve"> restore –staged [file]</w:t>
-      </w:r>
-    </w:p>
-    <w:p/>
-    <w:p>
-      <w:r>
-        <w:t xml:space="preserve">step over staging phase – moving from working area to commit without passing in </w:t>
-      </w:r>
-      <w:proofErr w:type="gramStart"/>
-      <w:r>
-        <w:t>staging</w:t>
-      </w:r>
-      <w:proofErr w:type="gramEnd"/>
-    </w:p>
-    <w:p>
-      <w:r>
-        <w:t xml:space="preserve">git commit -a -m “update file with new </w:t>
-      </w:r>
-      <w:proofErr w:type="gramStart"/>
-      <w:r>
-        <w:t>commands”</w:t>
-      </w:r>
-      <w:proofErr w:type="gramEnd"/>
-    </w:p>
-    <w:p/>
-    <w:p>
-      <w:r>
-        <w:t>TRACKING PATH CHANGES</w:t>
-      </w:r>
-    </w:p>
-    <w:p>
-      <w:r>
-        <w:t xml:space="preserve">Versioning file removes and path </w:t>
-      </w:r>
-      <w:proofErr w:type="gramStart"/>
-      <w:r>
-        <w:t>changes</w:t>
-      </w:r>
-      <w:proofErr w:type="gramEnd"/>
-    </w:p>
-    <w:p>
-      <w:r>
-        <w:lastRenderedPageBreak/>
-        <w:t xml:space="preserve">delete the file from project and stage the removal for commit – only works </w:t>
-      </w:r>
-      <w:proofErr w:type="spellStart"/>
-      <w:r>
-        <w:t>wheb</w:t>
-      </w:r>
-      <w:proofErr w:type="spellEnd"/>
-      <w:r>
-        <w:t xml:space="preserve"> the file is in the commit area. Be careful because </w:t>
-      </w:r>
-      <w:proofErr w:type="gramStart"/>
-      <w:r>
-        <w:t>it</w:t>
-      </w:r>
-      <w:proofErr w:type="gramEnd"/>
-      <w:r>
-        <w:t xml:space="preserve"> remover the from the working area</w:t>
-      </w:r>
-    </w:p>
-    <w:p>
-      <w:r>
-        <w:t>git rm [file]</w:t>
-      </w:r>
-    </w:p>
-    <w:p/>
-    <w:p>
-      <w:r>
-        <w:t xml:space="preserve">recover a deleted </w:t>
-      </w:r>
-      <w:proofErr w:type="gramStart"/>
-      <w:r>
-        <w:t>file</w:t>
-      </w:r>
-      <w:proofErr w:type="gramEnd"/>
-      <w:r>
-        <w:t xml:space="preserve"> </w:t>
-      </w:r>
-    </w:p>
-    <w:p>
-      <w:proofErr w:type="gramStart"/>
-      <w:r>
-        <w:t>git</w:t>
-      </w:r>
-      <w:proofErr w:type="gramEnd"/>
-      <w:r>
-        <w:t xml:space="preserve"> restore </w:t>
-      </w:r>
-      <w:r>
-        <w:t>[file]</w:t>
-      </w:r>
-    </w:p>
-    <w:p/>
-    <w:p>
-      <w:r>
-        <w:t xml:space="preserve">change an existing file path and stage the </w:t>
-      </w:r>
-      <w:proofErr w:type="gramStart"/>
-      <w:r>
-        <w:t>move</w:t>
-      </w:r>
-      <w:proofErr w:type="gramEnd"/>
-    </w:p>
-    <w:p>
-      <w:r>
-        <w:t>git mv [existing-path] [new-path]</w:t>
-      </w:r>
-    </w:p>
-    <w:p/>
-    <w:p/>
-    <w:p>
-      <w:r>
-        <w:t>INSPECT &amp; COMPARE</w:t>
-      </w:r>
-    </w:p>
-    <w:p>
-      <w:r>
-        <w:t xml:space="preserve">Examining logs, </w:t>
-      </w:r>
-      <w:proofErr w:type="gramStart"/>
-      <w:r>
-        <w:t>diffs</w:t>
-      </w:r>
-      <w:proofErr w:type="gramEnd"/>
-      <w:r>
-        <w:t xml:space="preserve"> and object information</w:t>
-      </w:r>
-    </w:p>
-    <w:p/>
-    <w:p>
-      <w:r>
-        <w:t xml:space="preserve">show the commit history for the currently active </w:t>
-      </w:r>
-      <w:proofErr w:type="gramStart"/>
-      <w:r>
-        <w:t>branch</w:t>
-      </w:r>
-      <w:proofErr w:type="gramEnd"/>
-    </w:p>
-    <w:p>
-      <w:r>
-        <w:t>git log</w:t>
-      </w:r>
-    </w:p>
-    <w:p/>
-    <w:p>
-      <w:r>
-        <w:t xml:space="preserve">show the commit history for the currently branch </w:t>
-      </w:r>
-      <w:proofErr w:type="gramStart"/>
-      <w:r>
-        <w:t>abbreviated</w:t>
-      </w:r>
-      <w:proofErr w:type="gramEnd"/>
-    </w:p>
-    <w:p>
-      <w:r>
-        <w:t xml:space="preserve">git log </w:t>
+      <w:r>
+        <w:t>oneline</w:t>
+      </w:r>
+    </w:p>
+    <w:p/>
+    <w:p>
+      <w:r>
+        <w:t>jump back to previous commands</w:t>
+      </w:r>
+    </w:p>
+    <w:p>
+      <w:r>
+        <w:t>git reset [id]</w:t>
+      </w:r>
+    </w:p>
+    <w:p/>
+    <w:p>
+      <w:r>
+        <w:t>update last commit comment – not the commit</w:t>
+      </w:r>
+    </w:p>
+    <w:p>
+      <w:r>
+        <w:t xml:space="preserve">git commit -m "updating comment" </w:t>
       </w:r>
       <w:r>
         <w:t>–</w:t>
       </w:r>
-      <w:proofErr w:type="spellStart"/>
-      <w:r>
-        <w:t>oneline</w:t>
-      </w:r>
-      <w:proofErr w:type="spellEnd"/>
-    </w:p>
-    <w:p/>
-    <w:p>
-      <w:r>
-        <w:t xml:space="preserve">jump back to previous </w:t>
-      </w:r>
-      <w:proofErr w:type="gramStart"/>
-      <w:r>
-        <w:t>commands</w:t>
-      </w:r>
-      <w:proofErr w:type="gramEnd"/>
-    </w:p>
-    <w:p>
-      <w:r>
-        <w:t>git reset [id]</w:t>
-      </w:r>
-    </w:p>
-    <w:p/>
-    <w:p>
-      <w:r>
-        <w:t xml:space="preserve">update last commit comment – not the </w:t>
-      </w:r>
-      <w:proofErr w:type="gramStart"/>
-      <w:r>
-        <w:t>commit</w:t>
-      </w:r>
-      <w:proofErr w:type="gramEnd"/>
-    </w:p>
-    <w:p>
-      <w:r>
-        <w:t xml:space="preserve">git commit -m "updating comment" </w:t>
-      </w:r>
-      <w:r>
-        <w:t>–</w:t>
-      </w:r>
-      <w:proofErr w:type="gramStart"/>
       <w:r>
         <w:t>amend</w:t>
       </w:r>
-      <w:proofErr w:type="gramEnd"/>
-    </w:p>
-    <w:p/>
-    <w:p>
-      <w:r>
-        <w:t xml:space="preserve">look for details of what was </w:t>
-      </w:r>
-      <w:proofErr w:type="gramStart"/>
-      <w:r>
-        <w:t>changed</w:t>
-      </w:r>
-      <w:proofErr w:type="gramEnd"/>
+    </w:p>
+    <w:p/>
+    <w:p>
+      <w:r>
+        <w:t>look for details of what was changed</w:t>
+      </w:r>
     </w:p>
     <w:p>
       <w:r>
@@ -661,13 +395,8 @@
     </w:p>
     <w:p>
       <w:r>
-        <w:t xml:space="preserve">Isolating work in branches, changing context, and integrating </w:t>
-      </w:r>
-      <w:proofErr w:type="gramStart"/>
-      <w:r>
-        <w:t>changes</w:t>
-      </w:r>
-      <w:proofErr w:type="gramEnd"/>
+        <w:t>Isolating work in branches, changing context, and integrating changes</w:t>
+      </w:r>
     </w:p>
     <w:p>
       <w:r>
@@ -683,13 +412,8 @@
     <w:p/>
     <w:p>
       <w:r>
-        <w:t xml:space="preserve">create a new branch at the current </w:t>
-      </w:r>
-      <w:proofErr w:type="gramStart"/>
-      <w:r>
-        <w:t>commit</w:t>
-      </w:r>
-      <w:proofErr w:type="gramEnd"/>
+        <w:t>create a new branch at the current commit</w:t>
+      </w:r>
     </w:p>
     <w:p>
       <w:r>
@@ -710,13 +434,8 @@
     <w:p/>
     <w:p>
       <w:r>
-        <w:t xml:space="preserve">switch to another branch and check it out into your working </w:t>
-      </w:r>
-      <w:proofErr w:type="gramStart"/>
-      <w:r>
-        <w:t>directory</w:t>
-      </w:r>
-      <w:proofErr w:type="gramEnd"/>
+        <w:t>switch to another branch and check it out into your working directory</w:t>
+      </w:r>
     </w:p>
     <w:p>
       <w:r>
@@ -724,16 +443,21 @@
       </w:r>
     </w:p>
     <w:p/>
-    <w:p/>
-    <w:p>
-      <w:r>
-        <w:t xml:space="preserve">merge the specified branch’s history into the current </w:t>
-      </w:r>
-      <w:proofErr w:type="gramStart"/>
-      <w:r>
-        <w:t>one</w:t>
-      </w:r>
-      <w:proofErr w:type="gramEnd"/>
+    <w:p>
+      <w:r>
+        <w:t>delete a branch</w:t>
+      </w:r>
+    </w:p>
+    <w:p>
+      <w:r>
+        <w:t>git branch -d [branch name]</w:t>
+      </w:r>
+    </w:p>
+    <w:p/>
+    <w:p>
+      <w:r>
+        <w:t>merge the specified branch’s history into the current one</w:t>
+      </w:r>
     </w:p>
     <w:p>
       <w:r>
@@ -748,13 +472,8 @@
     </w:p>
     <w:p>
       <w:r>
-        <w:t xml:space="preserve">Get git </w:t>
-      </w:r>
-      <w:proofErr w:type="gramStart"/>
-      <w:r>
-        <w:t>version</w:t>
-      </w:r>
-      <w:proofErr w:type="gramEnd"/>
+        <w:t>Get git version</w:t>
+      </w:r>
     </w:p>
     <w:p>
       <w:r>
